--- a/ResourceFiles/Delivery_Drone_FAQ.docx
+++ b/ResourceFiles/Delivery_Drone_FAQ.docx
@@ -1,120 +1,2082 @@
 
 <file path=word/document.xml><?xml version="1.0" encoding="utf-8"?>
-<w:document xmlns:wpc="http://schemas.microsoft.com/office/word/2010/wordprocessingCanvas" xmlns:cx="http://schemas.microsoft.com/office/drawing/2014/chartex" xmlns:cx1="http://schemas.microsoft.com/office/drawing/2015/9/8/chartex" xmlns:cx2="http://schemas.microsoft.com/office/drawing/2015/10/21/chartex" xmlns:cx3="http://schemas.microsoft.com/office/drawing/2016/5/9/chartex" xmlns:cx4="http://schemas.microsoft.com/office/drawing/2016/5/10/chartex" xmlns:cx5="http://schemas.microsoft.com/office/drawing/2016/5/11/chartex" xmlns:cx6="http://schemas.microsoft.com/office/drawing/2016/5/12/chartex" xmlns:cx7="http://schemas.microsoft.com/office/drawing/2016/5/13/chartex" xmlns:cx8="http://schemas.microsoft.com/office/drawing/2016/5/14/chartex" xmlns:mc="http://schemas.openxmlformats.org/markup-compatibility/2006" xmlns:aink="http://schemas.microsoft.com/office/drawing/2016/ink" xmlns:am3d="http://schemas.microsoft.com/office/drawing/2017/model3d" xmlns:o="urn:schemas-microsoft-com:office:office" xmlns:oel="http://schemas.microsoft.com/office/2019/extlst" xmlns:r="http://schemas.openxmlformats.org/officeDocument/2006/relationships" xmlns:m="http://schemas.openxmlformats.org/officeDocument/2006/math" xmlns:v="urn:schemas-microsoft-com:vml" xmlns:wp14="http://schemas.microsoft.com/office/word/2010/wordprocessingDrawing" xmlns:wp="http://schemas.openxmlformats.org/drawingml/2006/wordprocessingDrawing" xmlns:w10="urn:schemas-microsoft-com:office:word" xmlns:w="http://schemas.openxmlformats.org/wordprocessingml/2006/main" xmlns:w14="http://schemas.microsoft.com/office/word/2010/wordml" xmlns:w15="http://schemas.microsoft.com/office/word/2012/wordml" xmlns:w16cex="http://schemas.microsoft.com/office/word/2018/wordml/cex" xmlns:w16cid="http://schemas.microsoft.com/office/word/2016/wordml/cid" xmlns:w16="http://schemas.microsoft.com/office/word/2018/wordml" xmlns:w16du="http://schemas.microsoft.com/office/word/2023/wordml/word16du" xmlns:w16sdtdh="http://schemas.microsoft.com/office/word/2020/wordml/sdtdatahash" xmlns:w16sdtfl="http://schemas.microsoft.com/office/word/2024/wordml/sdtformatlock" xmlns:w16se="http://schemas.microsoft.com/office/word/2015/wordml/symex" xmlns:wpg="http://schemas.microsoft.com/office/word/2010/wordprocessingGroup" xmlns:wpi="http://schemas.microsoft.com/office/word/2010/wordprocessingInk" xmlns:wne="http://schemas.microsoft.com/office/word/2006/wordml" xmlns:wps="http://schemas.microsoft.com/office/word/2010/wordprocessingShape" mc:Ignorable="w14 w15 w16se w16cid w16 w16cex w16sdtdh w16sdtfl w16du wp14">
+<w:document xmlns:wpc="http://schemas.microsoft.com/office/word/2010/wordprocessingCanvas" xmlns:cx="http://schemas.microsoft.com/office/drawing/2014/chartex" xmlns:cx1="http://schemas.microsoft.com/office/drawing/2015/9/8/chartex" xmlns:cx2="http://schemas.microsoft.com/office/drawing/2015/10/21/chartex" xmlns:cx3="http://schemas.microsoft.com/office/drawing/2016/5/9/chartex" xmlns:cx4="http://schemas.microsoft.com/office/drawing/2016/5/10/chartex" xmlns:cx5="http://schemas.microsoft.com/office/drawing/2016/5/11/chartex" xmlns:mc="http://schemas.openxmlformats.org/markup-compatibility/2006" xmlns:o="urn:schemas-microsoft-com:office:office" xmlns:r="http://schemas.openxmlformats.org/officeDocument/2006/relationships" xmlns:m="http://schemas.openxmlformats.org/officeDocument/2006/math" xmlns:v="urn:schemas-microsoft-com:vml" xmlns:wp14="http://schemas.microsoft.com/office/word/2010/wordprocessingDrawing" xmlns:wp="http://schemas.openxmlformats.org/drawingml/2006/wordprocessingDrawing" xmlns:w10="urn:schemas-microsoft-com:office:word" xmlns:w="http://schemas.openxmlformats.org/wordprocessingml/2006/main" xmlns:w14="http://schemas.microsoft.com/office/word/2010/wordml" xmlns:w15="http://schemas.microsoft.com/office/word/2012/wordml" xmlns:wne="http://schemas.microsoft.com/office/word/2006/wordml" xmlns:w16cid="http://schemas.microsoft.com/office/word/2016/wordml/cid" xmlns:w16se="http://schemas.microsoft.com/office/word/2015/wordml/symex" xmlns:wpg="http://schemas.microsoft.com/office/word/2010/wordprocessingGroup" xmlns:wpi="http://schemas.microsoft.com/office/word/2010/wordprocessingInk" xmlns:wps="http://schemas.microsoft.com/office/word/2010/wordprocessingShape" mc:Ignorable="w14 w15 wp14 w16se w16cid">
+  <!-- Generated by Aspose.Words for Java 23.6.0 -->
   <w:body>
     <w:p>
       <w:pPr>
         <w:pStyle w:val="Title"/>
+        <w:bidi w:val="0"/>
       </w:pPr>
       <w:r>
-        <w:t>Delivery Drone FAQs</w:t>
+        <w:rPr>
+          <w:rStyle w:val="DefaultParagraphFont"/>
+          <w:rFonts w:ascii="Aptos Display" w:eastAsia="Aptos Display" w:hAnsi="Aptos Display" w:cs="Times New Roman"/>
+          <w:b w:val="0"/>
+          <w:bCs w:val="0"/>
+          <w:i w:val="0"/>
+          <w:iCs w:val="0"/>
+          <w:caps w:val="0"/>
+          <w:smallCaps w:val="0"/>
+          <w:strike w:val="0"/>
+          <w:dstrike w:val="0"/>
+          <w:outline w:val="0"/>
+          <w:shadow w:val="0"/>
+          <w:emboss w:val="0"/>
+          <w:imprint w:val="0"/>
+          <w:noProof w:val="0"/>
+          <w:vanish w:val="0"/>
+          <w:color w:val="auto"/>
+          <w:spacing w:val="0"/>
+          <w:w w:val="100"/>
+          <w:kern w:val="28"/>
+          <w:position w:val="0"/>
+          <w:sz w:val="56"/>
+          <w:szCs w:val="56"/>
+          <w:highlight w:val="none"/>
+          <w:u w:val="none" w:color="auto"/>
+          <w:bdr w:val="none" w:sz="0" w:space="0" w:color="auto"/>
+          <w:shd w:val="clear" w:color="auto" w:fill="auto"/>
+          <w:vertAlign w:val="baseline"/>
+          <w:rtl w:val="0"/>
+          <w:cs w:val="0"/>
+          <w:lang w:val="de-DE" w:eastAsia="ja-JP" w:bidi="ar-SA"/>
+        </w:rPr>
+        <w:t>Häufig gestellte Fragen zur Lieferdrohne</w:t>
       </w:r>
     </w:p>
     <w:p>
-      <w:r>
-        <w:t>What is a delivery drone?</w:t>
+      <w:pPr>
+        <w:bidi w:val="0"/>
+      </w:pPr>
+      <w:r>
+        <w:rPr>
+          <w:rStyle w:val="DefaultParagraphFont"/>
+          <w:rFonts w:ascii="Aptos" w:eastAsia="Aptos" w:hAnsi="Aptos" w:cs="Arial"/>
+          <w:b w:val="0"/>
+          <w:bCs w:val="0"/>
+          <w:i w:val="0"/>
+          <w:iCs w:val="0"/>
+          <w:caps w:val="0"/>
+          <w:smallCaps w:val="0"/>
+          <w:strike w:val="0"/>
+          <w:dstrike w:val="0"/>
+          <w:outline w:val="0"/>
+          <w:shadow w:val="0"/>
+          <w:emboss w:val="0"/>
+          <w:imprint w:val="0"/>
+          <w:noProof w:val="0"/>
+          <w:vanish w:val="0"/>
+          <w:color w:val="auto"/>
+          <w:spacing w:val="0"/>
+          <w:w w:val="100"/>
+          <w:kern w:val="0"/>
+          <w:position w:val="0"/>
+          <w:sz w:val="24"/>
+          <w:szCs w:val="24"/>
+          <w:highlight w:val="none"/>
+          <w:u w:val="none" w:color="auto"/>
+          <w:bdr w:val="none" w:sz="0" w:space="0" w:color="auto"/>
+          <w:shd w:val="clear" w:color="auto" w:fill="auto"/>
+          <w:vertAlign w:val="baseline"/>
+          <w:rtl w:val="0"/>
+          <w:cs w:val="0"/>
+          <w:lang w:val="de-DE" w:eastAsia="ja-JP" w:bidi="ar-SA"/>
+        </w:rPr>
+        <w:t>Was ist eine Lieferdrohne?</w:t>
       </w:r>
     </w:p>
     <w:p>
-      <w:r>
-        <w:t>A delivery drone is a small unmanned aerial vehicle (UAV) that can carry packages and deliver them to customers. Delivery drones can fly autonomously or be remotely controlled by a human operator.</w:t>
+      <w:pPr>
+        <w:bidi w:val="0"/>
+      </w:pPr>
+      <w:r>
+        <w:rPr>
+          <w:rStyle w:val="DefaultParagraphFont"/>
+          <w:rFonts w:ascii="Aptos" w:eastAsia="Aptos" w:hAnsi="Aptos" w:cs="Arial"/>
+          <w:b w:val="0"/>
+          <w:bCs w:val="0"/>
+          <w:i w:val="0"/>
+          <w:iCs w:val="0"/>
+          <w:caps w:val="0"/>
+          <w:smallCaps w:val="0"/>
+          <w:strike w:val="0"/>
+          <w:dstrike w:val="0"/>
+          <w:outline w:val="0"/>
+          <w:shadow w:val="0"/>
+          <w:emboss w:val="0"/>
+          <w:imprint w:val="0"/>
+          <w:noProof w:val="0"/>
+          <w:vanish w:val="0"/>
+          <w:color w:val="auto"/>
+          <w:spacing w:val="0"/>
+          <w:w w:val="100"/>
+          <w:kern w:val="0"/>
+          <w:position w:val="0"/>
+          <w:sz w:val="24"/>
+          <w:szCs w:val="24"/>
+          <w:highlight w:val="none"/>
+          <w:u w:val="none" w:color="auto"/>
+          <w:bdr w:val="none" w:sz="0" w:space="0" w:color="auto"/>
+          <w:shd w:val="clear" w:color="auto" w:fill="auto"/>
+          <w:vertAlign w:val="baseline"/>
+          <w:rtl w:val="0"/>
+          <w:cs w:val="0"/>
+          <w:lang w:val="de-DE" w:eastAsia="ja-JP" w:bidi="ar-SA"/>
+        </w:rPr>
+        <w:t>Eine Lieferdrohne ist ein kleines unbemanntes Luftfahrzeug (UAV), das Pakete tragen und an Kunden liefern kann.</w:t>
+      </w:r>
+      <w:r>
+        <w:rPr>
+          <w:rStyle w:val="DefaultParagraphFont"/>
+          <w:rFonts w:ascii="Aptos" w:eastAsia="Aptos" w:hAnsi="Aptos" w:cs="Arial"/>
+          <w:b w:val="0"/>
+          <w:bCs w:val="0"/>
+          <w:i w:val="0"/>
+          <w:iCs w:val="0"/>
+          <w:caps w:val="0"/>
+          <w:smallCaps w:val="0"/>
+          <w:strike w:val="0"/>
+          <w:dstrike w:val="0"/>
+          <w:outline w:val="0"/>
+          <w:shadow w:val="0"/>
+          <w:emboss w:val="0"/>
+          <w:imprint w:val="0"/>
+          <w:noProof w:val="0"/>
+          <w:vanish w:val="0"/>
+          <w:color w:val="auto"/>
+          <w:spacing w:val="0"/>
+          <w:w w:val="100"/>
+          <w:kern w:val="0"/>
+          <w:position w:val="0"/>
+          <w:sz w:val="24"/>
+          <w:szCs w:val="24"/>
+          <w:highlight w:val="none"/>
+          <w:u w:val="none" w:color="auto"/>
+          <w:bdr w:val="none" w:sz="0" w:space="0" w:color="auto"/>
+          <w:shd w:val="clear" w:color="auto" w:fill="auto"/>
+          <w:vertAlign w:val="baseline"/>
+          <w:rtl w:val="0"/>
+          <w:cs w:val="0"/>
+          <w:lang w:val="de-DE" w:eastAsia="ja-JP" w:bidi="ar-SA"/>
+        </w:rPr>
+        <w:t xml:space="preserve"> </w:t>
+      </w:r>
+      <w:r>
+        <w:rPr>
+          <w:rStyle w:val="DefaultParagraphFont"/>
+          <w:rFonts w:ascii="Aptos" w:eastAsia="Aptos" w:hAnsi="Aptos" w:cs="Arial"/>
+          <w:b w:val="0"/>
+          <w:bCs w:val="0"/>
+          <w:i w:val="0"/>
+          <w:iCs w:val="0"/>
+          <w:caps w:val="0"/>
+          <w:smallCaps w:val="0"/>
+          <w:strike w:val="0"/>
+          <w:dstrike w:val="0"/>
+          <w:outline w:val="0"/>
+          <w:shadow w:val="0"/>
+          <w:emboss w:val="0"/>
+          <w:imprint w:val="0"/>
+          <w:noProof w:val="0"/>
+          <w:vanish w:val="0"/>
+          <w:color w:val="auto"/>
+          <w:spacing w:val="0"/>
+          <w:w w:val="100"/>
+          <w:kern w:val="0"/>
+          <w:position w:val="0"/>
+          <w:sz w:val="24"/>
+          <w:szCs w:val="24"/>
+          <w:highlight w:val="none"/>
+          <w:u w:val="none" w:color="auto"/>
+          <w:bdr w:val="none" w:sz="0" w:space="0" w:color="auto"/>
+          <w:shd w:val="clear" w:color="auto" w:fill="auto"/>
+          <w:vertAlign w:val="baseline"/>
+          <w:rtl w:val="0"/>
+          <w:cs w:val="0"/>
+          <w:lang w:val="de-DE" w:eastAsia="ja-JP" w:bidi="ar-SA"/>
+        </w:rPr>
+        <w:t>Lieferdrohnen können autonom fliegen oder von einem menschlichen Operator ferngesteuert werden.</w:t>
       </w:r>
     </w:p>
     <w:p>
-      <w:r>
-        <w:t>How does a delivery drone work?</w:t>
+      <w:pPr>
+        <w:bidi w:val="0"/>
+      </w:pPr>
+      <w:r>
+        <w:rPr>
+          <w:rStyle w:val="DefaultParagraphFont"/>
+          <w:rFonts w:ascii="Aptos" w:eastAsia="Aptos" w:hAnsi="Aptos" w:cs="Arial"/>
+          <w:b w:val="0"/>
+          <w:bCs w:val="0"/>
+          <w:i w:val="0"/>
+          <w:iCs w:val="0"/>
+          <w:caps w:val="0"/>
+          <w:smallCaps w:val="0"/>
+          <w:strike w:val="0"/>
+          <w:dstrike w:val="0"/>
+          <w:outline w:val="0"/>
+          <w:shadow w:val="0"/>
+          <w:emboss w:val="0"/>
+          <w:imprint w:val="0"/>
+          <w:noProof w:val="0"/>
+          <w:vanish w:val="0"/>
+          <w:color w:val="auto"/>
+          <w:spacing w:val="0"/>
+          <w:w w:val="100"/>
+          <w:kern w:val="0"/>
+          <w:position w:val="0"/>
+          <w:sz w:val="24"/>
+          <w:szCs w:val="24"/>
+          <w:highlight w:val="none"/>
+          <w:u w:val="none" w:color="auto"/>
+          <w:bdr w:val="none" w:sz="0" w:space="0" w:color="auto"/>
+          <w:shd w:val="clear" w:color="auto" w:fill="auto"/>
+          <w:vertAlign w:val="baseline"/>
+          <w:rtl w:val="0"/>
+          <w:cs w:val="0"/>
+          <w:lang w:val="de-DE" w:eastAsia="ja-JP" w:bidi="ar-SA"/>
+        </w:rPr>
+        <w:t>Wie funktioniert eine Lieferdrohne?</w:t>
       </w:r>
     </w:p>
     <w:p>
-      <w:r>
-        <w:t xml:space="preserve">A delivery drone uses sensors, cameras, GPS, and artificial intelligence to navigate the airspace and avoid obstacles. A delivery drone can take off and land </w:t>
-      </w:r>
-      <w:proofErr w:type="gramStart"/>
-      <w:r>
-        <w:t>vertically, and</w:t>
-      </w:r>
-      <w:proofErr w:type="gramEnd"/>
-      <w:r>
-        <w:t xml:space="preserve"> can carry a payload of up to 5 kg. A delivery drone can communicate with a central system and other drones to optimize the delivery route and time.</w:t>
+      <w:pPr>
+        <w:bidi w:val="0"/>
+      </w:pPr>
+      <w:r>
+        <w:rPr>
+          <w:rStyle w:val="DefaultParagraphFont"/>
+          <w:rFonts w:ascii="Aptos" w:eastAsia="Aptos" w:hAnsi="Aptos" w:cs="Arial"/>
+          <w:b w:val="0"/>
+          <w:bCs w:val="0"/>
+          <w:i w:val="0"/>
+          <w:iCs w:val="0"/>
+          <w:caps w:val="0"/>
+          <w:smallCaps w:val="0"/>
+          <w:strike w:val="0"/>
+          <w:dstrike w:val="0"/>
+          <w:outline w:val="0"/>
+          <w:shadow w:val="0"/>
+          <w:emboss w:val="0"/>
+          <w:imprint w:val="0"/>
+          <w:noProof w:val="0"/>
+          <w:vanish w:val="0"/>
+          <w:color w:val="auto"/>
+          <w:spacing w:val="0"/>
+          <w:w w:val="100"/>
+          <w:kern w:val="0"/>
+          <w:position w:val="0"/>
+          <w:sz w:val="24"/>
+          <w:szCs w:val="24"/>
+          <w:highlight w:val="none"/>
+          <w:u w:val="none" w:color="auto"/>
+          <w:bdr w:val="none" w:sz="0" w:space="0" w:color="auto"/>
+          <w:shd w:val="clear" w:color="auto" w:fill="auto"/>
+          <w:vertAlign w:val="baseline"/>
+          <w:rtl w:val="0"/>
+          <w:cs w:val="0"/>
+          <w:lang w:val="de-DE" w:eastAsia="ja-JP" w:bidi="ar-SA"/>
+        </w:rPr>
+        <w:t>Eine Lieferdrohne nutzt Sensoren, Kameras, GPS und künstliche Intelligenz, um im Luftraum zu navigieren und Hindernissen auszuweichen.</w:t>
+      </w:r>
+      <w:r>
+        <w:rPr>
+          <w:rStyle w:val="DefaultParagraphFont"/>
+          <w:rFonts w:ascii="Aptos" w:eastAsia="Aptos" w:hAnsi="Aptos" w:cs="Arial"/>
+          <w:b w:val="0"/>
+          <w:bCs w:val="0"/>
+          <w:i w:val="0"/>
+          <w:iCs w:val="0"/>
+          <w:caps w:val="0"/>
+          <w:smallCaps w:val="0"/>
+          <w:strike w:val="0"/>
+          <w:dstrike w:val="0"/>
+          <w:outline w:val="0"/>
+          <w:shadow w:val="0"/>
+          <w:emboss w:val="0"/>
+          <w:imprint w:val="0"/>
+          <w:noProof w:val="0"/>
+          <w:vanish w:val="0"/>
+          <w:color w:val="auto"/>
+          <w:spacing w:val="0"/>
+          <w:w w:val="100"/>
+          <w:kern w:val="0"/>
+          <w:position w:val="0"/>
+          <w:sz w:val="24"/>
+          <w:szCs w:val="24"/>
+          <w:highlight w:val="none"/>
+          <w:u w:val="none" w:color="auto"/>
+          <w:bdr w:val="none" w:sz="0" w:space="0" w:color="auto"/>
+          <w:shd w:val="clear" w:color="auto" w:fill="auto"/>
+          <w:vertAlign w:val="baseline"/>
+          <w:rtl w:val="0"/>
+          <w:cs w:val="0"/>
+          <w:lang w:val="de-DE" w:eastAsia="ja-JP" w:bidi="ar-SA"/>
+        </w:rPr>
+        <w:t xml:space="preserve"> </w:t>
+      </w:r>
+      <w:r>
+        <w:rPr>
+          <w:rStyle w:val="DefaultParagraphFont"/>
+          <w:rFonts w:ascii="Aptos" w:eastAsia="Aptos" w:hAnsi="Aptos" w:cs="Arial"/>
+          <w:b w:val="0"/>
+          <w:bCs w:val="0"/>
+          <w:i w:val="0"/>
+          <w:iCs w:val="0"/>
+          <w:caps w:val="0"/>
+          <w:smallCaps w:val="0"/>
+          <w:strike w:val="0"/>
+          <w:dstrike w:val="0"/>
+          <w:outline w:val="0"/>
+          <w:shadow w:val="0"/>
+          <w:emboss w:val="0"/>
+          <w:imprint w:val="0"/>
+          <w:noProof w:val="0"/>
+          <w:vanish w:val="0"/>
+          <w:color w:val="auto"/>
+          <w:spacing w:val="0"/>
+          <w:w w:val="100"/>
+          <w:kern w:val="0"/>
+          <w:position w:val="0"/>
+          <w:sz w:val="24"/>
+          <w:szCs w:val="24"/>
+          <w:highlight w:val="none"/>
+          <w:u w:val="none" w:color="auto"/>
+          <w:bdr w:val="none" w:sz="0" w:space="0" w:color="auto"/>
+          <w:shd w:val="clear" w:color="auto" w:fill="auto"/>
+          <w:vertAlign w:val="baseline"/>
+          <w:rtl w:val="0"/>
+          <w:cs w:val="0"/>
+          <w:lang w:val="de-DE" w:eastAsia="ja-JP" w:bidi="ar-SA"/>
+        </w:rPr>
+        <w:t>Eine Lieferdrohne kann senkrecht starten und landen und kann eine Nutzlast von bis zu 5 kg tragen.</w:t>
+      </w:r>
+      <w:r>
+        <w:rPr>
+          <w:rStyle w:val="DefaultParagraphFont"/>
+          <w:rFonts w:ascii="Aptos" w:eastAsia="Aptos" w:hAnsi="Aptos" w:cs="Arial"/>
+          <w:b w:val="0"/>
+          <w:bCs w:val="0"/>
+          <w:i w:val="0"/>
+          <w:iCs w:val="0"/>
+          <w:caps w:val="0"/>
+          <w:smallCaps w:val="0"/>
+          <w:strike w:val="0"/>
+          <w:dstrike w:val="0"/>
+          <w:outline w:val="0"/>
+          <w:shadow w:val="0"/>
+          <w:emboss w:val="0"/>
+          <w:imprint w:val="0"/>
+          <w:noProof w:val="0"/>
+          <w:vanish w:val="0"/>
+          <w:color w:val="auto"/>
+          <w:spacing w:val="0"/>
+          <w:w w:val="100"/>
+          <w:kern w:val="0"/>
+          <w:position w:val="0"/>
+          <w:sz w:val="24"/>
+          <w:szCs w:val="24"/>
+          <w:highlight w:val="none"/>
+          <w:u w:val="none" w:color="auto"/>
+          <w:bdr w:val="none" w:sz="0" w:space="0" w:color="auto"/>
+          <w:shd w:val="clear" w:color="auto" w:fill="auto"/>
+          <w:vertAlign w:val="baseline"/>
+          <w:rtl w:val="0"/>
+          <w:cs w:val="0"/>
+          <w:lang w:val="de-DE" w:eastAsia="ja-JP" w:bidi="ar-SA"/>
+        </w:rPr>
+        <w:t xml:space="preserve"> </w:t>
+      </w:r>
+      <w:r>
+        <w:rPr>
+          <w:rStyle w:val="DefaultParagraphFont"/>
+          <w:rFonts w:ascii="Aptos" w:eastAsia="Aptos" w:hAnsi="Aptos" w:cs="Arial"/>
+          <w:b w:val="0"/>
+          <w:bCs w:val="0"/>
+          <w:i w:val="0"/>
+          <w:iCs w:val="0"/>
+          <w:caps w:val="0"/>
+          <w:smallCaps w:val="0"/>
+          <w:strike w:val="0"/>
+          <w:dstrike w:val="0"/>
+          <w:outline w:val="0"/>
+          <w:shadow w:val="0"/>
+          <w:emboss w:val="0"/>
+          <w:imprint w:val="0"/>
+          <w:noProof w:val="0"/>
+          <w:vanish w:val="0"/>
+          <w:color w:val="auto"/>
+          <w:spacing w:val="0"/>
+          <w:w w:val="100"/>
+          <w:kern w:val="0"/>
+          <w:position w:val="0"/>
+          <w:sz w:val="24"/>
+          <w:szCs w:val="24"/>
+          <w:highlight w:val="none"/>
+          <w:u w:val="none" w:color="auto"/>
+          <w:bdr w:val="none" w:sz="0" w:space="0" w:color="auto"/>
+          <w:shd w:val="clear" w:color="auto" w:fill="auto"/>
+          <w:vertAlign w:val="baseline"/>
+          <w:rtl w:val="0"/>
+          <w:cs w:val="0"/>
+          <w:lang w:val="de-DE" w:eastAsia="ja-JP" w:bidi="ar-SA"/>
+        </w:rPr>
+        <w:t>Eine Lieferdrohne kann mit einem zentralen System und anderen Drohnen kommunizieren, um die Lieferroute und -zeit zu optimieren.</w:t>
       </w:r>
     </w:p>
     <w:p>
-      <w:r>
-        <w:t>What are the benefits of using a delivery drone?</w:t>
+      <w:pPr>
+        <w:bidi w:val="0"/>
+      </w:pPr>
+      <w:r>
+        <w:rPr>
+          <w:rStyle w:val="DefaultParagraphFont"/>
+          <w:rFonts w:ascii="Aptos" w:eastAsia="Aptos" w:hAnsi="Aptos" w:cs="Arial"/>
+          <w:b w:val="0"/>
+          <w:bCs w:val="0"/>
+          <w:i w:val="0"/>
+          <w:iCs w:val="0"/>
+          <w:caps w:val="0"/>
+          <w:smallCaps w:val="0"/>
+          <w:strike w:val="0"/>
+          <w:dstrike w:val="0"/>
+          <w:outline w:val="0"/>
+          <w:shadow w:val="0"/>
+          <w:emboss w:val="0"/>
+          <w:imprint w:val="0"/>
+          <w:noProof w:val="0"/>
+          <w:vanish w:val="0"/>
+          <w:color w:val="auto"/>
+          <w:spacing w:val="0"/>
+          <w:w w:val="100"/>
+          <w:kern w:val="0"/>
+          <w:position w:val="0"/>
+          <w:sz w:val="24"/>
+          <w:szCs w:val="24"/>
+          <w:highlight w:val="none"/>
+          <w:u w:val="none" w:color="auto"/>
+          <w:bdr w:val="none" w:sz="0" w:space="0" w:color="auto"/>
+          <w:shd w:val="clear" w:color="auto" w:fill="auto"/>
+          <w:vertAlign w:val="baseline"/>
+          <w:rtl w:val="0"/>
+          <w:cs w:val="0"/>
+          <w:lang w:val="de-DE" w:eastAsia="ja-JP" w:bidi="ar-SA"/>
+        </w:rPr>
+        <w:t>Was sind die Vorteile des Einsatzes einer Lieferdrohne?</w:t>
       </w:r>
     </w:p>
     <w:p>
-      <w:r>
-        <w:t xml:space="preserve">A delivery drone can offer faster, cheaper, and more convenient delivery service than traditional methods. A delivery drone can reduce traffic congestion, carbon emissions, and human errors. A delivery drone can also access remote and hard-to-reach </w:t>
-      </w:r>
-      <w:proofErr w:type="gramStart"/>
-      <w:r>
-        <w:t>areas, and</w:t>
-      </w:r>
-      <w:proofErr w:type="gramEnd"/>
-      <w:r>
-        <w:t xml:space="preserve"> provide contactless delivery.</w:t>
+      <w:pPr>
+        <w:bidi w:val="0"/>
+      </w:pPr>
+      <w:r>
+        <w:rPr>
+          <w:rStyle w:val="DefaultParagraphFont"/>
+          <w:rFonts w:ascii="Aptos" w:eastAsia="Aptos" w:hAnsi="Aptos" w:cs="Arial"/>
+          <w:b w:val="0"/>
+          <w:bCs w:val="0"/>
+          <w:i w:val="0"/>
+          <w:iCs w:val="0"/>
+          <w:caps w:val="0"/>
+          <w:smallCaps w:val="0"/>
+          <w:strike w:val="0"/>
+          <w:dstrike w:val="0"/>
+          <w:outline w:val="0"/>
+          <w:shadow w:val="0"/>
+          <w:emboss w:val="0"/>
+          <w:imprint w:val="0"/>
+          <w:noProof w:val="0"/>
+          <w:vanish w:val="0"/>
+          <w:color w:val="auto"/>
+          <w:spacing w:val="0"/>
+          <w:w w:val="100"/>
+          <w:kern w:val="0"/>
+          <w:position w:val="0"/>
+          <w:sz w:val="24"/>
+          <w:szCs w:val="24"/>
+          <w:highlight w:val="none"/>
+          <w:u w:val="none" w:color="auto"/>
+          <w:bdr w:val="none" w:sz="0" w:space="0" w:color="auto"/>
+          <w:shd w:val="clear" w:color="auto" w:fill="auto"/>
+          <w:vertAlign w:val="baseline"/>
+          <w:rtl w:val="0"/>
+          <w:cs w:val="0"/>
+          <w:lang w:val="de-DE" w:eastAsia="ja-JP" w:bidi="ar-SA"/>
+        </w:rPr>
+        <w:t>Eine Lieferdrohne kann schneller, billiger und bequemer lieferservice als herkömmliche Methoden anbieten.</w:t>
+      </w:r>
+      <w:r>
+        <w:rPr>
+          <w:rStyle w:val="DefaultParagraphFont"/>
+          <w:rFonts w:ascii="Aptos" w:eastAsia="Aptos" w:hAnsi="Aptos" w:cs="Arial"/>
+          <w:b w:val="0"/>
+          <w:bCs w:val="0"/>
+          <w:i w:val="0"/>
+          <w:iCs w:val="0"/>
+          <w:caps w:val="0"/>
+          <w:smallCaps w:val="0"/>
+          <w:strike w:val="0"/>
+          <w:dstrike w:val="0"/>
+          <w:outline w:val="0"/>
+          <w:shadow w:val="0"/>
+          <w:emboss w:val="0"/>
+          <w:imprint w:val="0"/>
+          <w:noProof w:val="0"/>
+          <w:vanish w:val="0"/>
+          <w:color w:val="auto"/>
+          <w:spacing w:val="0"/>
+          <w:w w:val="100"/>
+          <w:kern w:val="0"/>
+          <w:position w:val="0"/>
+          <w:sz w:val="24"/>
+          <w:szCs w:val="24"/>
+          <w:highlight w:val="none"/>
+          <w:u w:val="none" w:color="auto"/>
+          <w:bdr w:val="none" w:sz="0" w:space="0" w:color="auto"/>
+          <w:shd w:val="clear" w:color="auto" w:fill="auto"/>
+          <w:vertAlign w:val="baseline"/>
+          <w:rtl w:val="0"/>
+          <w:cs w:val="0"/>
+          <w:lang w:val="de-DE" w:eastAsia="ja-JP" w:bidi="ar-SA"/>
+        </w:rPr>
+        <w:t xml:space="preserve"> </w:t>
+      </w:r>
+      <w:r>
+        <w:rPr>
+          <w:rStyle w:val="DefaultParagraphFont"/>
+          <w:rFonts w:ascii="Aptos" w:eastAsia="Aptos" w:hAnsi="Aptos" w:cs="Arial"/>
+          <w:b w:val="0"/>
+          <w:bCs w:val="0"/>
+          <w:i w:val="0"/>
+          <w:iCs w:val="0"/>
+          <w:caps w:val="0"/>
+          <w:smallCaps w:val="0"/>
+          <w:strike w:val="0"/>
+          <w:dstrike w:val="0"/>
+          <w:outline w:val="0"/>
+          <w:shadow w:val="0"/>
+          <w:emboss w:val="0"/>
+          <w:imprint w:val="0"/>
+          <w:noProof w:val="0"/>
+          <w:vanish w:val="0"/>
+          <w:color w:val="auto"/>
+          <w:spacing w:val="0"/>
+          <w:w w:val="100"/>
+          <w:kern w:val="0"/>
+          <w:position w:val="0"/>
+          <w:sz w:val="24"/>
+          <w:szCs w:val="24"/>
+          <w:highlight w:val="none"/>
+          <w:u w:val="none" w:color="auto"/>
+          <w:bdr w:val="none" w:sz="0" w:space="0" w:color="auto"/>
+          <w:shd w:val="clear" w:color="auto" w:fill="auto"/>
+          <w:vertAlign w:val="baseline"/>
+          <w:rtl w:val="0"/>
+          <w:cs w:val="0"/>
+          <w:lang w:val="de-DE" w:eastAsia="ja-JP" w:bidi="ar-SA"/>
+        </w:rPr>
+        <w:t>Eine Lieferdrohne kann Verkehrsstaus, Kohlenstoffemissionen und menschliche Fehler reduzieren.</w:t>
+      </w:r>
+      <w:r>
+        <w:rPr>
+          <w:rStyle w:val="DefaultParagraphFont"/>
+          <w:rFonts w:ascii="Aptos" w:eastAsia="Aptos" w:hAnsi="Aptos" w:cs="Arial"/>
+          <w:b w:val="0"/>
+          <w:bCs w:val="0"/>
+          <w:i w:val="0"/>
+          <w:iCs w:val="0"/>
+          <w:caps w:val="0"/>
+          <w:smallCaps w:val="0"/>
+          <w:strike w:val="0"/>
+          <w:dstrike w:val="0"/>
+          <w:outline w:val="0"/>
+          <w:shadow w:val="0"/>
+          <w:emboss w:val="0"/>
+          <w:imprint w:val="0"/>
+          <w:noProof w:val="0"/>
+          <w:vanish w:val="0"/>
+          <w:color w:val="auto"/>
+          <w:spacing w:val="0"/>
+          <w:w w:val="100"/>
+          <w:kern w:val="0"/>
+          <w:position w:val="0"/>
+          <w:sz w:val="24"/>
+          <w:szCs w:val="24"/>
+          <w:highlight w:val="none"/>
+          <w:u w:val="none" w:color="auto"/>
+          <w:bdr w:val="none" w:sz="0" w:space="0" w:color="auto"/>
+          <w:shd w:val="clear" w:color="auto" w:fill="auto"/>
+          <w:vertAlign w:val="baseline"/>
+          <w:rtl w:val="0"/>
+          <w:cs w:val="0"/>
+          <w:lang w:val="de-DE" w:eastAsia="ja-JP" w:bidi="ar-SA"/>
+        </w:rPr>
+        <w:t xml:space="preserve"> </w:t>
+      </w:r>
+      <w:r>
+        <w:rPr>
+          <w:rStyle w:val="DefaultParagraphFont"/>
+          <w:rFonts w:ascii="Aptos" w:eastAsia="Aptos" w:hAnsi="Aptos" w:cs="Arial"/>
+          <w:b w:val="0"/>
+          <w:bCs w:val="0"/>
+          <w:i w:val="0"/>
+          <w:iCs w:val="0"/>
+          <w:caps w:val="0"/>
+          <w:smallCaps w:val="0"/>
+          <w:strike w:val="0"/>
+          <w:dstrike w:val="0"/>
+          <w:outline w:val="0"/>
+          <w:shadow w:val="0"/>
+          <w:emboss w:val="0"/>
+          <w:imprint w:val="0"/>
+          <w:noProof w:val="0"/>
+          <w:vanish w:val="0"/>
+          <w:color w:val="auto"/>
+          <w:spacing w:val="0"/>
+          <w:w w:val="100"/>
+          <w:kern w:val="0"/>
+          <w:position w:val="0"/>
+          <w:sz w:val="24"/>
+          <w:szCs w:val="24"/>
+          <w:highlight w:val="none"/>
+          <w:u w:val="none" w:color="auto"/>
+          <w:bdr w:val="none" w:sz="0" w:space="0" w:color="auto"/>
+          <w:shd w:val="clear" w:color="auto" w:fill="auto"/>
+          <w:vertAlign w:val="baseline"/>
+          <w:rtl w:val="0"/>
+          <w:cs w:val="0"/>
+          <w:lang w:val="de-DE" w:eastAsia="ja-JP" w:bidi="ar-SA"/>
+        </w:rPr>
+        <w:t>Eine Lieferdrohne kann auch entlegene und schwer zugängliche Bereiche erreichen und eine kontaktlose Lieferung ermöglichen.</w:t>
       </w:r>
     </w:p>
     <w:p>
-      <w:r>
-        <w:t>What are the challenges of using a delivery drone?</w:t>
+      <w:pPr>
+        <w:bidi w:val="0"/>
+      </w:pPr>
+      <w:r>
+        <w:rPr>
+          <w:rStyle w:val="DefaultParagraphFont"/>
+          <w:rFonts w:ascii="Aptos" w:eastAsia="Aptos" w:hAnsi="Aptos" w:cs="Arial"/>
+          <w:b w:val="0"/>
+          <w:bCs w:val="0"/>
+          <w:i w:val="0"/>
+          <w:iCs w:val="0"/>
+          <w:caps w:val="0"/>
+          <w:smallCaps w:val="0"/>
+          <w:strike w:val="0"/>
+          <w:dstrike w:val="0"/>
+          <w:outline w:val="0"/>
+          <w:shadow w:val="0"/>
+          <w:emboss w:val="0"/>
+          <w:imprint w:val="0"/>
+          <w:noProof w:val="0"/>
+          <w:vanish w:val="0"/>
+          <w:color w:val="auto"/>
+          <w:spacing w:val="0"/>
+          <w:w w:val="100"/>
+          <w:kern w:val="0"/>
+          <w:position w:val="0"/>
+          <w:sz w:val="24"/>
+          <w:szCs w:val="24"/>
+          <w:highlight w:val="none"/>
+          <w:u w:val="none" w:color="auto"/>
+          <w:bdr w:val="none" w:sz="0" w:space="0" w:color="auto"/>
+          <w:shd w:val="clear" w:color="auto" w:fill="auto"/>
+          <w:vertAlign w:val="baseline"/>
+          <w:rtl w:val="0"/>
+          <w:cs w:val="0"/>
+          <w:lang w:val="de-DE" w:eastAsia="ja-JP" w:bidi="ar-SA"/>
+        </w:rPr>
+        <w:t>Was sind die Herausforderungen bei der Verwendung einer Lieferdrohne?</w:t>
       </w:r>
     </w:p>
     <w:p>
-      <w:r>
-        <w:t>A delivery drone faces some technical, regulatory, and social challenges. A delivery drone needs to ensure safety, security, and privacy of the customers, the packages, and the airspace. A delivery drone needs to comply with the local and national laws and regulations regarding drone operations. A delivery drone needs to gain the trust and acceptance of the public and the stakeholders.</w:t>
+      <w:pPr>
+        <w:bidi w:val="0"/>
+      </w:pPr>
+      <w:r>
+        <w:rPr>
+          <w:rStyle w:val="DefaultParagraphFont"/>
+          <w:rFonts w:ascii="Aptos" w:eastAsia="Aptos" w:hAnsi="Aptos" w:cs="Arial"/>
+          <w:b w:val="0"/>
+          <w:bCs w:val="0"/>
+          <w:i w:val="0"/>
+          <w:iCs w:val="0"/>
+          <w:caps w:val="0"/>
+          <w:smallCaps w:val="0"/>
+          <w:strike w:val="0"/>
+          <w:dstrike w:val="0"/>
+          <w:outline w:val="0"/>
+          <w:shadow w:val="0"/>
+          <w:emboss w:val="0"/>
+          <w:imprint w:val="0"/>
+          <w:noProof w:val="0"/>
+          <w:vanish w:val="0"/>
+          <w:color w:val="auto"/>
+          <w:spacing w:val="0"/>
+          <w:w w:val="100"/>
+          <w:kern w:val="0"/>
+          <w:position w:val="0"/>
+          <w:sz w:val="24"/>
+          <w:szCs w:val="24"/>
+          <w:highlight w:val="none"/>
+          <w:u w:val="none" w:color="auto"/>
+          <w:bdr w:val="none" w:sz="0" w:space="0" w:color="auto"/>
+          <w:shd w:val="clear" w:color="auto" w:fill="auto"/>
+          <w:vertAlign w:val="baseline"/>
+          <w:rtl w:val="0"/>
+          <w:cs w:val="0"/>
+          <w:lang w:val="de-DE" w:eastAsia="ja-JP" w:bidi="ar-SA"/>
+        </w:rPr>
+        <w:t>Eine Lieferdrohne steht vor einigen technischen, regulatorischen und sozialen Herausforderungen.</w:t>
+      </w:r>
+      <w:r>
+        <w:rPr>
+          <w:rStyle w:val="DefaultParagraphFont"/>
+          <w:rFonts w:ascii="Aptos" w:eastAsia="Aptos" w:hAnsi="Aptos" w:cs="Arial"/>
+          <w:b w:val="0"/>
+          <w:bCs w:val="0"/>
+          <w:i w:val="0"/>
+          <w:iCs w:val="0"/>
+          <w:caps w:val="0"/>
+          <w:smallCaps w:val="0"/>
+          <w:strike w:val="0"/>
+          <w:dstrike w:val="0"/>
+          <w:outline w:val="0"/>
+          <w:shadow w:val="0"/>
+          <w:emboss w:val="0"/>
+          <w:imprint w:val="0"/>
+          <w:noProof w:val="0"/>
+          <w:vanish w:val="0"/>
+          <w:color w:val="auto"/>
+          <w:spacing w:val="0"/>
+          <w:w w:val="100"/>
+          <w:kern w:val="0"/>
+          <w:position w:val="0"/>
+          <w:sz w:val="24"/>
+          <w:szCs w:val="24"/>
+          <w:highlight w:val="none"/>
+          <w:u w:val="none" w:color="auto"/>
+          <w:bdr w:val="none" w:sz="0" w:space="0" w:color="auto"/>
+          <w:shd w:val="clear" w:color="auto" w:fill="auto"/>
+          <w:vertAlign w:val="baseline"/>
+          <w:rtl w:val="0"/>
+          <w:cs w:val="0"/>
+          <w:lang w:val="de-DE" w:eastAsia="ja-JP" w:bidi="ar-SA"/>
+        </w:rPr>
+        <w:t xml:space="preserve"> </w:t>
+      </w:r>
+      <w:r>
+        <w:rPr>
+          <w:rStyle w:val="DefaultParagraphFont"/>
+          <w:rFonts w:ascii="Aptos" w:eastAsia="Aptos" w:hAnsi="Aptos" w:cs="Arial"/>
+          <w:b w:val="0"/>
+          <w:bCs w:val="0"/>
+          <w:i w:val="0"/>
+          <w:iCs w:val="0"/>
+          <w:caps w:val="0"/>
+          <w:smallCaps w:val="0"/>
+          <w:strike w:val="0"/>
+          <w:dstrike w:val="0"/>
+          <w:outline w:val="0"/>
+          <w:shadow w:val="0"/>
+          <w:emboss w:val="0"/>
+          <w:imprint w:val="0"/>
+          <w:noProof w:val="0"/>
+          <w:vanish w:val="0"/>
+          <w:color w:val="auto"/>
+          <w:spacing w:val="0"/>
+          <w:w w:val="100"/>
+          <w:kern w:val="0"/>
+          <w:position w:val="0"/>
+          <w:sz w:val="24"/>
+          <w:szCs w:val="24"/>
+          <w:highlight w:val="none"/>
+          <w:u w:val="none" w:color="auto"/>
+          <w:bdr w:val="none" w:sz="0" w:space="0" w:color="auto"/>
+          <w:shd w:val="clear" w:color="auto" w:fill="auto"/>
+          <w:vertAlign w:val="baseline"/>
+          <w:rtl w:val="0"/>
+          <w:cs w:val="0"/>
+          <w:lang w:val="de-DE" w:eastAsia="ja-JP" w:bidi="ar-SA"/>
+        </w:rPr>
+        <w:t>Eine Lieferdrohne muss die Sicherheit, den Schutz und die Privatsphäre der Kunden, der Pakete und des Luftraums gewährleisten.</w:t>
+      </w:r>
+      <w:r>
+        <w:rPr>
+          <w:rStyle w:val="DefaultParagraphFont"/>
+          <w:rFonts w:ascii="Aptos" w:eastAsia="Aptos" w:hAnsi="Aptos" w:cs="Arial"/>
+          <w:b w:val="0"/>
+          <w:bCs w:val="0"/>
+          <w:i w:val="0"/>
+          <w:iCs w:val="0"/>
+          <w:caps w:val="0"/>
+          <w:smallCaps w:val="0"/>
+          <w:strike w:val="0"/>
+          <w:dstrike w:val="0"/>
+          <w:outline w:val="0"/>
+          <w:shadow w:val="0"/>
+          <w:emboss w:val="0"/>
+          <w:imprint w:val="0"/>
+          <w:noProof w:val="0"/>
+          <w:vanish w:val="0"/>
+          <w:color w:val="auto"/>
+          <w:spacing w:val="0"/>
+          <w:w w:val="100"/>
+          <w:kern w:val="0"/>
+          <w:position w:val="0"/>
+          <w:sz w:val="24"/>
+          <w:szCs w:val="24"/>
+          <w:highlight w:val="none"/>
+          <w:u w:val="none" w:color="auto"/>
+          <w:bdr w:val="none" w:sz="0" w:space="0" w:color="auto"/>
+          <w:shd w:val="clear" w:color="auto" w:fill="auto"/>
+          <w:vertAlign w:val="baseline"/>
+          <w:rtl w:val="0"/>
+          <w:cs w:val="0"/>
+          <w:lang w:val="de-DE" w:eastAsia="ja-JP" w:bidi="ar-SA"/>
+        </w:rPr>
+        <w:t xml:space="preserve"> </w:t>
+      </w:r>
+      <w:r>
+        <w:rPr>
+          <w:rStyle w:val="DefaultParagraphFont"/>
+          <w:rFonts w:ascii="Aptos" w:eastAsia="Aptos" w:hAnsi="Aptos" w:cs="Arial"/>
+          <w:b w:val="0"/>
+          <w:bCs w:val="0"/>
+          <w:i w:val="0"/>
+          <w:iCs w:val="0"/>
+          <w:caps w:val="0"/>
+          <w:smallCaps w:val="0"/>
+          <w:strike w:val="0"/>
+          <w:dstrike w:val="0"/>
+          <w:outline w:val="0"/>
+          <w:shadow w:val="0"/>
+          <w:emboss w:val="0"/>
+          <w:imprint w:val="0"/>
+          <w:noProof w:val="0"/>
+          <w:vanish w:val="0"/>
+          <w:color w:val="auto"/>
+          <w:spacing w:val="0"/>
+          <w:w w:val="100"/>
+          <w:kern w:val="0"/>
+          <w:position w:val="0"/>
+          <w:sz w:val="24"/>
+          <w:szCs w:val="24"/>
+          <w:highlight w:val="none"/>
+          <w:u w:val="none" w:color="auto"/>
+          <w:bdr w:val="none" w:sz="0" w:space="0" w:color="auto"/>
+          <w:shd w:val="clear" w:color="auto" w:fill="auto"/>
+          <w:vertAlign w:val="baseline"/>
+          <w:rtl w:val="0"/>
+          <w:cs w:val="0"/>
+          <w:lang w:val="de-DE" w:eastAsia="ja-JP" w:bidi="ar-SA"/>
+        </w:rPr>
+        <w:t>Eine Lieferdrohne muss die lokalen und nationalen Gesetze und Vorschriften für den Drohnenbetrieb einhalten.</w:t>
+      </w:r>
+      <w:r>
+        <w:rPr>
+          <w:rStyle w:val="DefaultParagraphFont"/>
+          <w:rFonts w:ascii="Aptos" w:eastAsia="Aptos" w:hAnsi="Aptos" w:cs="Arial"/>
+          <w:b w:val="0"/>
+          <w:bCs w:val="0"/>
+          <w:i w:val="0"/>
+          <w:iCs w:val="0"/>
+          <w:caps w:val="0"/>
+          <w:smallCaps w:val="0"/>
+          <w:strike w:val="0"/>
+          <w:dstrike w:val="0"/>
+          <w:outline w:val="0"/>
+          <w:shadow w:val="0"/>
+          <w:emboss w:val="0"/>
+          <w:imprint w:val="0"/>
+          <w:noProof w:val="0"/>
+          <w:vanish w:val="0"/>
+          <w:color w:val="auto"/>
+          <w:spacing w:val="0"/>
+          <w:w w:val="100"/>
+          <w:kern w:val="0"/>
+          <w:position w:val="0"/>
+          <w:sz w:val="24"/>
+          <w:szCs w:val="24"/>
+          <w:highlight w:val="none"/>
+          <w:u w:val="none" w:color="auto"/>
+          <w:bdr w:val="none" w:sz="0" w:space="0" w:color="auto"/>
+          <w:shd w:val="clear" w:color="auto" w:fill="auto"/>
+          <w:vertAlign w:val="baseline"/>
+          <w:rtl w:val="0"/>
+          <w:cs w:val="0"/>
+          <w:lang w:val="de-DE" w:eastAsia="ja-JP" w:bidi="ar-SA"/>
+        </w:rPr>
+        <w:t xml:space="preserve"> </w:t>
+      </w:r>
+      <w:r>
+        <w:rPr>
+          <w:rStyle w:val="DefaultParagraphFont"/>
+          <w:rFonts w:ascii="Aptos" w:eastAsia="Aptos" w:hAnsi="Aptos" w:cs="Arial"/>
+          <w:b w:val="0"/>
+          <w:bCs w:val="0"/>
+          <w:i w:val="0"/>
+          <w:iCs w:val="0"/>
+          <w:caps w:val="0"/>
+          <w:smallCaps w:val="0"/>
+          <w:strike w:val="0"/>
+          <w:dstrike w:val="0"/>
+          <w:outline w:val="0"/>
+          <w:shadow w:val="0"/>
+          <w:emboss w:val="0"/>
+          <w:imprint w:val="0"/>
+          <w:noProof w:val="0"/>
+          <w:vanish w:val="0"/>
+          <w:color w:val="auto"/>
+          <w:spacing w:val="0"/>
+          <w:w w:val="100"/>
+          <w:kern w:val="0"/>
+          <w:position w:val="0"/>
+          <w:sz w:val="24"/>
+          <w:szCs w:val="24"/>
+          <w:highlight w:val="none"/>
+          <w:u w:val="none" w:color="auto"/>
+          <w:bdr w:val="none" w:sz="0" w:space="0" w:color="auto"/>
+          <w:shd w:val="clear" w:color="auto" w:fill="auto"/>
+          <w:vertAlign w:val="baseline"/>
+          <w:rtl w:val="0"/>
+          <w:cs w:val="0"/>
+          <w:lang w:val="de-DE" w:eastAsia="ja-JP" w:bidi="ar-SA"/>
+        </w:rPr>
+        <w:t>Eine Lieferdrohne muss das Vertrauen und die Akzeptanz der Öffentlichkeit und der Stakeholder gewinnen.</w:t>
       </w:r>
     </w:p>
     <w:p>
-      <w:r>
-        <w:t>How can I order a delivery drone service?</w:t>
+      <w:pPr>
+        <w:bidi w:val="0"/>
+      </w:pPr>
+      <w:r>
+        <w:rPr>
+          <w:rStyle w:val="DefaultParagraphFont"/>
+          <w:rFonts w:ascii="Aptos" w:eastAsia="Aptos" w:hAnsi="Aptos" w:cs="Arial"/>
+          <w:b w:val="0"/>
+          <w:bCs w:val="0"/>
+          <w:i w:val="0"/>
+          <w:iCs w:val="0"/>
+          <w:caps w:val="0"/>
+          <w:smallCaps w:val="0"/>
+          <w:strike w:val="0"/>
+          <w:dstrike w:val="0"/>
+          <w:outline w:val="0"/>
+          <w:shadow w:val="0"/>
+          <w:emboss w:val="0"/>
+          <w:imprint w:val="0"/>
+          <w:noProof w:val="0"/>
+          <w:vanish w:val="0"/>
+          <w:color w:val="auto"/>
+          <w:spacing w:val="0"/>
+          <w:w w:val="100"/>
+          <w:kern w:val="0"/>
+          <w:position w:val="0"/>
+          <w:sz w:val="24"/>
+          <w:szCs w:val="24"/>
+          <w:highlight w:val="none"/>
+          <w:u w:val="none" w:color="auto"/>
+          <w:bdr w:val="none" w:sz="0" w:space="0" w:color="auto"/>
+          <w:shd w:val="clear" w:color="auto" w:fill="auto"/>
+          <w:vertAlign w:val="baseline"/>
+          <w:rtl w:val="0"/>
+          <w:cs w:val="0"/>
+          <w:lang w:val="de-DE" w:eastAsia="ja-JP" w:bidi="ar-SA"/>
+        </w:rPr>
+        <w:t>Wie kann ich einen Lieferdrohnendienst bestellen?</w:t>
       </w:r>
     </w:p>
     <w:p>
-      <w:r>
-        <w:t>You can order a delivery drone service through our website or mobile app. You can choose the products you want to buy, the delivery location, and the delivery time. You can also track the status of your order and the location of your delivery drone in real time.</w:t>
+      <w:pPr>
+        <w:bidi w:val="0"/>
+      </w:pPr>
+      <w:r>
+        <w:rPr>
+          <w:rStyle w:val="DefaultParagraphFont"/>
+          <w:rFonts w:ascii="Aptos" w:eastAsia="Aptos" w:hAnsi="Aptos" w:cs="Arial"/>
+          <w:b w:val="0"/>
+          <w:bCs w:val="0"/>
+          <w:i w:val="0"/>
+          <w:iCs w:val="0"/>
+          <w:caps w:val="0"/>
+          <w:smallCaps w:val="0"/>
+          <w:strike w:val="0"/>
+          <w:dstrike w:val="0"/>
+          <w:outline w:val="0"/>
+          <w:shadow w:val="0"/>
+          <w:emboss w:val="0"/>
+          <w:imprint w:val="0"/>
+          <w:noProof w:val="0"/>
+          <w:vanish w:val="0"/>
+          <w:color w:val="auto"/>
+          <w:spacing w:val="0"/>
+          <w:w w:val="100"/>
+          <w:kern w:val="0"/>
+          <w:position w:val="0"/>
+          <w:sz w:val="24"/>
+          <w:szCs w:val="24"/>
+          <w:highlight w:val="none"/>
+          <w:u w:val="none" w:color="auto"/>
+          <w:bdr w:val="none" w:sz="0" w:space="0" w:color="auto"/>
+          <w:shd w:val="clear" w:color="auto" w:fill="auto"/>
+          <w:vertAlign w:val="baseline"/>
+          <w:rtl w:val="0"/>
+          <w:cs w:val="0"/>
+          <w:lang w:val="de-DE" w:eastAsia="ja-JP" w:bidi="ar-SA"/>
+        </w:rPr>
+        <w:t>Sie können einen Lieferdrohnendienst über unsere Website oder mobile App bestellen.</w:t>
+      </w:r>
+      <w:r>
+        <w:rPr>
+          <w:rStyle w:val="DefaultParagraphFont"/>
+          <w:rFonts w:ascii="Aptos" w:eastAsia="Aptos" w:hAnsi="Aptos" w:cs="Arial"/>
+          <w:b w:val="0"/>
+          <w:bCs w:val="0"/>
+          <w:i w:val="0"/>
+          <w:iCs w:val="0"/>
+          <w:caps w:val="0"/>
+          <w:smallCaps w:val="0"/>
+          <w:strike w:val="0"/>
+          <w:dstrike w:val="0"/>
+          <w:outline w:val="0"/>
+          <w:shadow w:val="0"/>
+          <w:emboss w:val="0"/>
+          <w:imprint w:val="0"/>
+          <w:noProof w:val="0"/>
+          <w:vanish w:val="0"/>
+          <w:color w:val="auto"/>
+          <w:spacing w:val="0"/>
+          <w:w w:val="100"/>
+          <w:kern w:val="0"/>
+          <w:position w:val="0"/>
+          <w:sz w:val="24"/>
+          <w:szCs w:val="24"/>
+          <w:highlight w:val="none"/>
+          <w:u w:val="none" w:color="auto"/>
+          <w:bdr w:val="none" w:sz="0" w:space="0" w:color="auto"/>
+          <w:shd w:val="clear" w:color="auto" w:fill="auto"/>
+          <w:vertAlign w:val="baseline"/>
+          <w:rtl w:val="0"/>
+          <w:cs w:val="0"/>
+          <w:lang w:val="de-DE" w:eastAsia="ja-JP" w:bidi="ar-SA"/>
+        </w:rPr>
+        <w:t xml:space="preserve"> </w:t>
+      </w:r>
+      <w:r>
+        <w:rPr>
+          <w:rStyle w:val="DefaultParagraphFont"/>
+          <w:rFonts w:ascii="Aptos" w:eastAsia="Aptos" w:hAnsi="Aptos" w:cs="Arial"/>
+          <w:b w:val="0"/>
+          <w:bCs w:val="0"/>
+          <w:i w:val="0"/>
+          <w:iCs w:val="0"/>
+          <w:caps w:val="0"/>
+          <w:smallCaps w:val="0"/>
+          <w:strike w:val="0"/>
+          <w:dstrike w:val="0"/>
+          <w:outline w:val="0"/>
+          <w:shadow w:val="0"/>
+          <w:emboss w:val="0"/>
+          <w:imprint w:val="0"/>
+          <w:noProof w:val="0"/>
+          <w:vanish w:val="0"/>
+          <w:color w:val="auto"/>
+          <w:spacing w:val="0"/>
+          <w:w w:val="100"/>
+          <w:kern w:val="0"/>
+          <w:position w:val="0"/>
+          <w:sz w:val="24"/>
+          <w:szCs w:val="24"/>
+          <w:highlight w:val="none"/>
+          <w:u w:val="none" w:color="auto"/>
+          <w:bdr w:val="none" w:sz="0" w:space="0" w:color="auto"/>
+          <w:shd w:val="clear" w:color="auto" w:fill="auto"/>
+          <w:vertAlign w:val="baseline"/>
+          <w:rtl w:val="0"/>
+          <w:cs w:val="0"/>
+          <w:lang w:val="de-DE" w:eastAsia="ja-JP" w:bidi="ar-SA"/>
+        </w:rPr>
+        <w:t>Sie können die Produkte, die Sie kaufen möchten, den Lieferort und die Lieferzeit auswählen.</w:t>
+      </w:r>
+      <w:r>
+        <w:rPr>
+          <w:rStyle w:val="DefaultParagraphFont"/>
+          <w:rFonts w:ascii="Aptos" w:eastAsia="Aptos" w:hAnsi="Aptos" w:cs="Arial"/>
+          <w:b w:val="0"/>
+          <w:bCs w:val="0"/>
+          <w:i w:val="0"/>
+          <w:iCs w:val="0"/>
+          <w:caps w:val="0"/>
+          <w:smallCaps w:val="0"/>
+          <w:strike w:val="0"/>
+          <w:dstrike w:val="0"/>
+          <w:outline w:val="0"/>
+          <w:shadow w:val="0"/>
+          <w:emboss w:val="0"/>
+          <w:imprint w:val="0"/>
+          <w:noProof w:val="0"/>
+          <w:vanish w:val="0"/>
+          <w:color w:val="auto"/>
+          <w:spacing w:val="0"/>
+          <w:w w:val="100"/>
+          <w:kern w:val="0"/>
+          <w:position w:val="0"/>
+          <w:sz w:val="24"/>
+          <w:szCs w:val="24"/>
+          <w:highlight w:val="none"/>
+          <w:u w:val="none" w:color="auto"/>
+          <w:bdr w:val="none" w:sz="0" w:space="0" w:color="auto"/>
+          <w:shd w:val="clear" w:color="auto" w:fill="auto"/>
+          <w:vertAlign w:val="baseline"/>
+          <w:rtl w:val="0"/>
+          <w:cs w:val="0"/>
+          <w:lang w:val="de-DE" w:eastAsia="ja-JP" w:bidi="ar-SA"/>
+        </w:rPr>
+        <w:t xml:space="preserve"> </w:t>
+      </w:r>
+      <w:r>
+        <w:rPr>
+          <w:rStyle w:val="DefaultParagraphFont"/>
+          <w:rFonts w:ascii="Aptos" w:eastAsia="Aptos" w:hAnsi="Aptos" w:cs="Arial"/>
+          <w:b w:val="0"/>
+          <w:bCs w:val="0"/>
+          <w:i w:val="0"/>
+          <w:iCs w:val="0"/>
+          <w:caps w:val="0"/>
+          <w:smallCaps w:val="0"/>
+          <w:strike w:val="0"/>
+          <w:dstrike w:val="0"/>
+          <w:outline w:val="0"/>
+          <w:shadow w:val="0"/>
+          <w:emboss w:val="0"/>
+          <w:imprint w:val="0"/>
+          <w:noProof w:val="0"/>
+          <w:vanish w:val="0"/>
+          <w:color w:val="auto"/>
+          <w:spacing w:val="0"/>
+          <w:w w:val="100"/>
+          <w:kern w:val="0"/>
+          <w:position w:val="0"/>
+          <w:sz w:val="24"/>
+          <w:szCs w:val="24"/>
+          <w:highlight w:val="none"/>
+          <w:u w:val="none" w:color="auto"/>
+          <w:bdr w:val="none" w:sz="0" w:space="0" w:color="auto"/>
+          <w:shd w:val="clear" w:color="auto" w:fill="auto"/>
+          <w:vertAlign w:val="baseline"/>
+          <w:rtl w:val="0"/>
+          <w:cs w:val="0"/>
+          <w:lang w:val="de-DE" w:eastAsia="ja-JP" w:bidi="ar-SA"/>
+        </w:rPr>
+        <w:t>Sie können auch den Status Ihrer Bestellung und den Standort Ihrer Lieferdrohne in Echtzeit verfolgen.</w:t>
       </w:r>
     </w:p>
     <w:p>
-      <w:r>
-        <w:t>How can I receive a delivery drone package?</w:t>
+      <w:pPr>
+        <w:bidi w:val="0"/>
+      </w:pPr>
+      <w:r>
+        <w:rPr>
+          <w:rStyle w:val="DefaultParagraphFont"/>
+          <w:rFonts w:ascii="Aptos" w:eastAsia="Aptos" w:hAnsi="Aptos" w:cs="Arial"/>
+          <w:b w:val="0"/>
+          <w:bCs w:val="0"/>
+          <w:i w:val="0"/>
+          <w:iCs w:val="0"/>
+          <w:caps w:val="0"/>
+          <w:smallCaps w:val="0"/>
+          <w:strike w:val="0"/>
+          <w:dstrike w:val="0"/>
+          <w:outline w:val="0"/>
+          <w:shadow w:val="0"/>
+          <w:emboss w:val="0"/>
+          <w:imprint w:val="0"/>
+          <w:noProof w:val="0"/>
+          <w:vanish w:val="0"/>
+          <w:color w:val="auto"/>
+          <w:spacing w:val="0"/>
+          <w:w w:val="100"/>
+          <w:kern w:val="0"/>
+          <w:position w:val="0"/>
+          <w:sz w:val="24"/>
+          <w:szCs w:val="24"/>
+          <w:highlight w:val="none"/>
+          <w:u w:val="none" w:color="auto"/>
+          <w:bdr w:val="none" w:sz="0" w:space="0" w:color="auto"/>
+          <w:shd w:val="clear" w:color="auto" w:fill="auto"/>
+          <w:vertAlign w:val="baseline"/>
+          <w:rtl w:val="0"/>
+          <w:cs w:val="0"/>
+          <w:lang w:val="de-DE" w:eastAsia="ja-JP" w:bidi="ar-SA"/>
+        </w:rPr>
+        <w:t>Wie kann ich ein Lieferdrohnenpaket erhalten?</w:t>
       </w:r>
     </w:p>
     <w:p>
-      <w:r>
-        <w:t>You can receive a delivery drone package by scanning a QR code or entering a PIN code on your smartphone. You can also choose to have the delivery drone drop the package at a designated spot or hand it over to you personally. You can rate the delivery drone service and provide feedback after receiving the package.</w:t>
+      <w:pPr>
+        <w:bidi w:val="0"/>
+      </w:pPr>
+      <w:r>
+        <w:rPr>
+          <w:rStyle w:val="DefaultParagraphFont"/>
+          <w:rFonts w:ascii="Aptos" w:eastAsia="Aptos" w:hAnsi="Aptos" w:cs="Arial"/>
+          <w:b w:val="0"/>
+          <w:bCs w:val="0"/>
+          <w:i w:val="0"/>
+          <w:iCs w:val="0"/>
+          <w:caps w:val="0"/>
+          <w:smallCaps w:val="0"/>
+          <w:strike w:val="0"/>
+          <w:dstrike w:val="0"/>
+          <w:outline w:val="0"/>
+          <w:shadow w:val="0"/>
+          <w:emboss w:val="0"/>
+          <w:imprint w:val="0"/>
+          <w:noProof w:val="0"/>
+          <w:vanish w:val="0"/>
+          <w:color w:val="auto"/>
+          <w:spacing w:val="0"/>
+          <w:w w:val="100"/>
+          <w:kern w:val="0"/>
+          <w:position w:val="0"/>
+          <w:sz w:val="24"/>
+          <w:szCs w:val="24"/>
+          <w:highlight w:val="none"/>
+          <w:u w:val="none" w:color="auto"/>
+          <w:bdr w:val="none" w:sz="0" w:space="0" w:color="auto"/>
+          <w:shd w:val="clear" w:color="auto" w:fill="auto"/>
+          <w:vertAlign w:val="baseline"/>
+          <w:rtl w:val="0"/>
+          <w:cs w:val="0"/>
+          <w:lang w:val="de-DE" w:eastAsia="ja-JP" w:bidi="ar-SA"/>
+        </w:rPr>
+        <w:t>Sie können ein Lieferdrohnenpaket erhalten, indem Sie einen QR-Code scannen oder einen PIN-Code auf Ihrem Smartphone eingeben.</w:t>
+      </w:r>
+      <w:r>
+        <w:rPr>
+          <w:rStyle w:val="DefaultParagraphFont"/>
+          <w:rFonts w:ascii="Aptos" w:eastAsia="Aptos" w:hAnsi="Aptos" w:cs="Arial"/>
+          <w:b w:val="0"/>
+          <w:bCs w:val="0"/>
+          <w:i w:val="0"/>
+          <w:iCs w:val="0"/>
+          <w:caps w:val="0"/>
+          <w:smallCaps w:val="0"/>
+          <w:strike w:val="0"/>
+          <w:dstrike w:val="0"/>
+          <w:outline w:val="0"/>
+          <w:shadow w:val="0"/>
+          <w:emboss w:val="0"/>
+          <w:imprint w:val="0"/>
+          <w:noProof w:val="0"/>
+          <w:vanish w:val="0"/>
+          <w:color w:val="auto"/>
+          <w:spacing w:val="0"/>
+          <w:w w:val="100"/>
+          <w:kern w:val="0"/>
+          <w:position w:val="0"/>
+          <w:sz w:val="24"/>
+          <w:szCs w:val="24"/>
+          <w:highlight w:val="none"/>
+          <w:u w:val="none" w:color="auto"/>
+          <w:bdr w:val="none" w:sz="0" w:space="0" w:color="auto"/>
+          <w:shd w:val="clear" w:color="auto" w:fill="auto"/>
+          <w:vertAlign w:val="baseline"/>
+          <w:rtl w:val="0"/>
+          <w:cs w:val="0"/>
+          <w:lang w:val="de-DE" w:eastAsia="ja-JP" w:bidi="ar-SA"/>
+        </w:rPr>
+        <w:t xml:space="preserve"> </w:t>
+      </w:r>
+      <w:r>
+        <w:rPr>
+          <w:rStyle w:val="DefaultParagraphFont"/>
+          <w:rFonts w:ascii="Aptos" w:eastAsia="Aptos" w:hAnsi="Aptos" w:cs="Arial"/>
+          <w:b w:val="0"/>
+          <w:bCs w:val="0"/>
+          <w:i w:val="0"/>
+          <w:iCs w:val="0"/>
+          <w:caps w:val="0"/>
+          <w:smallCaps w:val="0"/>
+          <w:strike w:val="0"/>
+          <w:dstrike w:val="0"/>
+          <w:outline w:val="0"/>
+          <w:shadow w:val="0"/>
+          <w:emboss w:val="0"/>
+          <w:imprint w:val="0"/>
+          <w:noProof w:val="0"/>
+          <w:vanish w:val="0"/>
+          <w:color w:val="auto"/>
+          <w:spacing w:val="0"/>
+          <w:w w:val="100"/>
+          <w:kern w:val="0"/>
+          <w:position w:val="0"/>
+          <w:sz w:val="24"/>
+          <w:szCs w:val="24"/>
+          <w:highlight w:val="none"/>
+          <w:u w:val="none" w:color="auto"/>
+          <w:bdr w:val="none" w:sz="0" w:space="0" w:color="auto"/>
+          <w:shd w:val="clear" w:color="auto" w:fill="auto"/>
+          <w:vertAlign w:val="baseline"/>
+          <w:rtl w:val="0"/>
+          <w:cs w:val="0"/>
+          <w:lang w:val="de-DE" w:eastAsia="ja-JP" w:bidi="ar-SA"/>
+        </w:rPr>
+        <w:t>Sie können auch wählen, ob die Lieferdrohne das Paket an einem bestimmten Ort absetzen soll oder ob Sie es persönlich in Empfang nehmen wollen.</w:t>
+      </w:r>
+      <w:r>
+        <w:rPr>
+          <w:rStyle w:val="DefaultParagraphFont"/>
+          <w:rFonts w:ascii="Aptos" w:eastAsia="Aptos" w:hAnsi="Aptos" w:cs="Arial"/>
+          <w:b w:val="0"/>
+          <w:bCs w:val="0"/>
+          <w:i w:val="0"/>
+          <w:iCs w:val="0"/>
+          <w:caps w:val="0"/>
+          <w:smallCaps w:val="0"/>
+          <w:strike w:val="0"/>
+          <w:dstrike w:val="0"/>
+          <w:outline w:val="0"/>
+          <w:shadow w:val="0"/>
+          <w:emboss w:val="0"/>
+          <w:imprint w:val="0"/>
+          <w:noProof w:val="0"/>
+          <w:vanish w:val="0"/>
+          <w:color w:val="auto"/>
+          <w:spacing w:val="0"/>
+          <w:w w:val="100"/>
+          <w:kern w:val="0"/>
+          <w:position w:val="0"/>
+          <w:sz w:val="24"/>
+          <w:szCs w:val="24"/>
+          <w:highlight w:val="none"/>
+          <w:u w:val="none" w:color="auto"/>
+          <w:bdr w:val="none" w:sz="0" w:space="0" w:color="auto"/>
+          <w:shd w:val="clear" w:color="auto" w:fill="auto"/>
+          <w:vertAlign w:val="baseline"/>
+          <w:rtl w:val="0"/>
+          <w:cs w:val="0"/>
+          <w:lang w:val="de-DE" w:eastAsia="ja-JP" w:bidi="ar-SA"/>
+        </w:rPr>
+        <w:t xml:space="preserve"> </w:t>
+      </w:r>
+      <w:r>
+        <w:rPr>
+          <w:rStyle w:val="DefaultParagraphFont"/>
+          <w:rFonts w:ascii="Aptos" w:eastAsia="Aptos" w:hAnsi="Aptos" w:cs="Arial"/>
+          <w:b w:val="0"/>
+          <w:bCs w:val="0"/>
+          <w:i w:val="0"/>
+          <w:iCs w:val="0"/>
+          <w:caps w:val="0"/>
+          <w:smallCaps w:val="0"/>
+          <w:strike w:val="0"/>
+          <w:dstrike w:val="0"/>
+          <w:outline w:val="0"/>
+          <w:shadow w:val="0"/>
+          <w:emboss w:val="0"/>
+          <w:imprint w:val="0"/>
+          <w:noProof w:val="0"/>
+          <w:vanish w:val="0"/>
+          <w:color w:val="auto"/>
+          <w:spacing w:val="0"/>
+          <w:w w:val="100"/>
+          <w:kern w:val="0"/>
+          <w:position w:val="0"/>
+          <w:sz w:val="24"/>
+          <w:szCs w:val="24"/>
+          <w:highlight w:val="none"/>
+          <w:u w:val="none" w:color="auto"/>
+          <w:bdr w:val="none" w:sz="0" w:space="0" w:color="auto"/>
+          <w:shd w:val="clear" w:color="auto" w:fill="auto"/>
+          <w:vertAlign w:val="baseline"/>
+          <w:rtl w:val="0"/>
+          <w:cs w:val="0"/>
+          <w:lang w:val="de-DE" w:eastAsia="ja-JP" w:bidi="ar-SA"/>
+        </w:rPr>
+        <w:t>Sie können den Lieferdrohnendienst bewerten und Feedback geben, nachdem Sie das Paket erhalten haben.</w:t>
       </w:r>
     </w:p>
     <w:p>
-      <w:r>
-        <w:t>How can I return a delivery drone package?</w:t>
+      <w:pPr>
+        <w:bidi w:val="0"/>
+      </w:pPr>
+      <w:r>
+        <w:rPr>
+          <w:rStyle w:val="DefaultParagraphFont"/>
+          <w:rFonts w:ascii="Aptos" w:eastAsia="Aptos" w:hAnsi="Aptos" w:cs="Arial"/>
+          <w:b w:val="0"/>
+          <w:bCs w:val="0"/>
+          <w:i w:val="0"/>
+          <w:iCs w:val="0"/>
+          <w:caps w:val="0"/>
+          <w:smallCaps w:val="0"/>
+          <w:strike w:val="0"/>
+          <w:dstrike w:val="0"/>
+          <w:outline w:val="0"/>
+          <w:shadow w:val="0"/>
+          <w:emboss w:val="0"/>
+          <w:imprint w:val="0"/>
+          <w:noProof w:val="0"/>
+          <w:vanish w:val="0"/>
+          <w:color w:val="auto"/>
+          <w:spacing w:val="0"/>
+          <w:w w:val="100"/>
+          <w:kern w:val="0"/>
+          <w:position w:val="0"/>
+          <w:sz w:val="24"/>
+          <w:szCs w:val="24"/>
+          <w:highlight w:val="none"/>
+          <w:u w:val="none" w:color="auto"/>
+          <w:bdr w:val="none" w:sz="0" w:space="0" w:color="auto"/>
+          <w:shd w:val="clear" w:color="auto" w:fill="auto"/>
+          <w:vertAlign w:val="baseline"/>
+          <w:rtl w:val="0"/>
+          <w:cs w:val="0"/>
+          <w:lang w:val="de-DE" w:eastAsia="ja-JP" w:bidi="ar-SA"/>
+        </w:rPr>
+        <w:t>Wie kann ich ein Lieferdrohnenpaket zurückgeben?</w:t>
       </w:r>
     </w:p>
     <w:p>
-      <w:r>
-        <w:lastRenderedPageBreak/>
-        <w:t>You can return a delivery drone package by contacting our customer service and requesting a return. You can choose to have the delivery drone pick up the package from your location or drop it off at a nearby collection point. You can get a refund or an exchange for the returned package.</w:t>
+      <w:pPr>
+        <w:bidi w:val="0"/>
+      </w:pPr>
+      <w:r>
+        <w:rPr>
+          <w:rStyle w:val="DefaultParagraphFont"/>
+          <w:rFonts w:ascii="Aptos" w:eastAsia="Aptos" w:hAnsi="Aptos" w:cs="Arial"/>
+          <w:b w:val="0"/>
+          <w:bCs w:val="0"/>
+          <w:i w:val="0"/>
+          <w:iCs w:val="0"/>
+          <w:caps w:val="0"/>
+          <w:smallCaps w:val="0"/>
+          <w:strike w:val="0"/>
+          <w:dstrike w:val="0"/>
+          <w:outline w:val="0"/>
+          <w:shadow w:val="0"/>
+          <w:emboss w:val="0"/>
+          <w:imprint w:val="0"/>
+          <w:noProof w:val="0"/>
+          <w:vanish w:val="0"/>
+          <w:color w:val="auto"/>
+          <w:spacing w:val="0"/>
+          <w:w w:val="100"/>
+          <w:kern w:val="0"/>
+          <w:position w:val="0"/>
+          <w:sz w:val="24"/>
+          <w:szCs w:val="24"/>
+          <w:highlight w:val="none"/>
+          <w:u w:val="none" w:color="auto"/>
+          <w:bdr w:val="none" w:sz="0" w:space="0" w:color="auto"/>
+          <w:shd w:val="clear" w:color="auto" w:fill="auto"/>
+          <w:vertAlign w:val="baseline"/>
+          <w:rtl w:val="0"/>
+          <w:cs w:val="0"/>
+          <w:lang w:val="de-DE" w:eastAsia="ja-JP" w:bidi="ar-SA"/>
+        </w:rPr>
+        <w:t>Sie können ein Lieferdrohnenpaket zurückgeben, indem Sie sich an unseren Kundenservice wenden und eine Rücksendung anfordern.</w:t>
+      </w:r>
+      <w:r>
+        <w:rPr>
+          <w:rStyle w:val="DefaultParagraphFont"/>
+          <w:rFonts w:ascii="Aptos" w:eastAsia="Aptos" w:hAnsi="Aptos" w:cs="Arial"/>
+          <w:b w:val="0"/>
+          <w:bCs w:val="0"/>
+          <w:i w:val="0"/>
+          <w:iCs w:val="0"/>
+          <w:caps w:val="0"/>
+          <w:smallCaps w:val="0"/>
+          <w:strike w:val="0"/>
+          <w:dstrike w:val="0"/>
+          <w:outline w:val="0"/>
+          <w:shadow w:val="0"/>
+          <w:emboss w:val="0"/>
+          <w:imprint w:val="0"/>
+          <w:noProof w:val="0"/>
+          <w:vanish w:val="0"/>
+          <w:color w:val="auto"/>
+          <w:spacing w:val="0"/>
+          <w:w w:val="100"/>
+          <w:kern w:val="0"/>
+          <w:position w:val="0"/>
+          <w:sz w:val="24"/>
+          <w:szCs w:val="24"/>
+          <w:highlight w:val="none"/>
+          <w:u w:val="none" w:color="auto"/>
+          <w:bdr w:val="none" w:sz="0" w:space="0" w:color="auto"/>
+          <w:shd w:val="clear" w:color="auto" w:fill="auto"/>
+          <w:vertAlign w:val="baseline"/>
+          <w:rtl w:val="0"/>
+          <w:cs w:val="0"/>
+          <w:lang w:val="de-DE" w:eastAsia="ja-JP" w:bidi="ar-SA"/>
+        </w:rPr>
+        <w:t xml:space="preserve"> </w:t>
+      </w:r>
+      <w:r>
+        <w:rPr>
+          <w:rStyle w:val="DefaultParagraphFont"/>
+          <w:rFonts w:ascii="Aptos" w:eastAsia="Aptos" w:hAnsi="Aptos" w:cs="Arial"/>
+          <w:b w:val="0"/>
+          <w:bCs w:val="0"/>
+          <w:i w:val="0"/>
+          <w:iCs w:val="0"/>
+          <w:caps w:val="0"/>
+          <w:smallCaps w:val="0"/>
+          <w:strike w:val="0"/>
+          <w:dstrike w:val="0"/>
+          <w:outline w:val="0"/>
+          <w:shadow w:val="0"/>
+          <w:emboss w:val="0"/>
+          <w:imprint w:val="0"/>
+          <w:noProof w:val="0"/>
+          <w:vanish w:val="0"/>
+          <w:color w:val="auto"/>
+          <w:spacing w:val="0"/>
+          <w:w w:val="100"/>
+          <w:kern w:val="0"/>
+          <w:position w:val="0"/>
+          <w:sz w:val="24"/>
+          <w:szCs w:val="24"/>
+          <w:highlight w:val="none"/>
+          <w:u w:val="none" w:color="auto"/>
+          <w:bdr w:val="none" w:sz="0" w:space="0" w:color="auto"/>
+          <w:shd w:val="clear" w:color="auto" w:fill="auto"/>
+          <w:vertAlign w:val="baseline"/>
+          <w:rtl w:val="0"/>
+          <w:cs w:val="0"/>
+          <w:lang w:val="de-DE" w:eastAsia="ja-JP" w:bidi="ar-SA"/>
+        </w:rPr>
+        <w:t>Sie können wählen, ob die Lieferdrohne das Paket bei Ihnen abholen oder an einer nahe gelegenen Sammelstelle abgeben soll.</w:t>
+      </w:r>
+      <w:r>
+        <w:rPr>
+          <w:rStyle w:val="DefaultParagraphFont"/>
+          <w:rFonts w:ascii="Aptos" w:eastAsia="Aptos" w:hAnsi="Aptos" w:cs="Arial"/>
+          <w:b w:val="0"/>
+          <w:bCs w:val="0"/>
+          <w:i w:val="0"/>
+          <w:iCs w:val="0"/>
+          <w:caps w:val="0"/>
+          <w:smallCaps w:val="0"/>
+          <w:strike w:val="0"/>
+          <w:dstrike w:val="0"/>
+          <w:outline w:val="0"/>
+          <w:shadow w:val="0"/>
+          <w:emboss w:val="0"/>
+          <w:imprint w:val="0"/>
+          <w:noProof w:val="0"/>
+          <w:vanish w:val="0"/>
+          <w:color w:val="auto"/>
+          <w:spacing w:val="0"/>
+          <w:w w:val="100"/>
+          <w:kern w:val="0"/>
+          <w:position w:val="0"/>
+          <w:sz w:val="24"/>
+          <w:szCs w:val="24"/>
+          <w:highlight w:val="none"/>
+          <w:u w:val="none" w:color="auto"/>
+          <w:bdr w:val="none" w:sz="0" w:space="0" w:color="auto"/>
+          <w:shd w:val="clear" w:color="auto" w:fill="auto"/>
+          <w:vertAlign w:val="baseline"/>
+          <w:rtl w:val="0"/>
+          <w:cs w:val="0"/>
+          <w:lang w:val="de-DE" w:eastAsia="ja-JP" w:bidi="ar-SA"/>
+        </w:rPr>
+        <w:t xml:space="preserve"> </w:t>
+      </w:r>
+      <w:r>
+        <w:rPr>
+          <w:rStyle w:val="DefaultParagraphFont"/>
+          <w:rFonts w:ascii="Aptos" w:eastAsia="Aptos" w:hAnsi="Aptos" w:cs="Arial"/>
+          <w:b w:val="0"/>
+          <w:bCs w:val="0"/>
+          <w:i w:val="0"/>
+          <w:iCs w:val="0"/>
+          <w:caps w:val="0"/>
+          <w:smallCaps w:val="0"/>
+          <w:strike w:val="0"/>
+          <w:dstrike w:val="0"/>
+          <w:outline w:val="0"/>
+          <w:shadow w:val="0"/>
+          <w:emboss w:val="0"/>
+          <w:imprint w:val="0"/>
+          <w:noProof w:val="0"/>
+          <w:vanish w:val="0"/>
+          <w:color w:val="auto"/>
+          <w:spacing w:val="0"/>
+          <w:w w:val="100"/>
+          <w:kern w:val="0"/>
+          <w:position w:val="0"/>
+          <w:sz w:val="24"/>
+          <w:szCs w:val="24"/>
+          <w:highlight w:val="none"/>
+          <w:u w:val="none" w:color="auto"/>
+          <w:bdr w:val="none" w:sz="0" w:space="0" w:color="auto"/>
+          <w:shd w:val="clear" w:color="auto" w:fill="auto"/>
+          <w:vertAlign w:val="baseline"/>
+          <w:rtl w:val="0"/>
+          <w:cs w:val="0"/>
+          <w:lang w:val="de-DE" w:eastAsia="ja-JP" w:bidi="ar-SA"/>
+        </w:rPr>
+        <w:t>Sie können eine Rückerstattung oder einen Austausch für das zurückgegebene Paket erhalten.</w:t>
       </w:r>
     </w:p>
     <w:p>
-      <w:r>
-        <w:t>How much does a delivery drone service cost?</w:t>
+      <w:pPr>
+        <w:bidi w:val="0"/>
+      </w:pPr>
+      <w:r>
+        <w:rPr>
+          <w:rStyle w:val="DefaultParagraphFont"/>
+          <w:rFonts w:ascii="Aptos" w:eastAsia="Aptos" w:hAnsi="Aptos" w:cs="Arial"/>
+          <w:b w:val="0"/>
+          <w:bCs w:val="0"/>
+          <w:i w:val="0"/>
+          <w:iCs w:val="0"/>
+          <w:caps w:val="0"/>
+          <w:smallCaps w:val="0"/>
+          <w:strike w:val="0"/>
+          <w:dstrike w:val="0"/>
+          <w:outline w:val="0"/>
+          <w:shadow w:val="0"/>
+          <w:emboss w:val="0"/>
+          <w:imprint w:val="0"/>
+          <w:noProof w:val="0"/>
+          <w:vanish w:val="0"/>
+          <w:color w:val="auto"/>
+          <w:spacing w:val="0"/>
+          <w:w w:val="100"/>
+          <w:kern w:val="0"/>
+          <w:position w:val="0"/>
+          <w:sz w:val="24"/>
+          <w:szCs w:val="24"/>
+          <w:highlight w:val="none"/>
+          <w:u w:val="none" w:color="auto"/>
+          <w:bdr w:val="none" w:sz="0" w:space="0" w:color="auto"/>
+          <w:shd w:val="clear" w:color="auto" w:fill="auto"/>
+          <w:vertAlign w:val="baseline"/>
+          <w:rtl w:val="0"/>
+          <w:cs w:val="0"/>
+          <w:lang w:val="de-DE" w:eastAsia="ja-JP" w:bidi="ar-SA"/>
+        </w:rPr>
+        <w:t>Wie viel kostet ein Lieferdrohnendienst?</w:t>
       </w:r>
     </w:p>
     <w:p>
-      <w:r>
-        <w:t>A delivery drone service costs a flat fee of $5 per order, regardless of the size, weight, or distance of the delivery. You can pay for the delivery drone service using your credit card, debit card, or digital wallet. You can also use coupons or vouchers to get discounts or free delivery.</w:t>
+      <w:pPr>
+        <w:bidi w:val="0"/>
+      </w:pPr>
+      <w:r>
+        <w:rPr>
+          <w:rStyle w:val="DefaultParagraphFont"/>
+          <w:rFonts w:ascii="Aptos" w:eastAsia="Aptos" w:hAnsi="Aptos" w:cs="Arial"/>
+          <w:b w:val="0"/>
+          <w:bCs w:val="0"/>
+          <w:i w:val="0"/>
+          <w:iCs w:val="0"/>
+          <w:caps w:val="0"/>
+          <w:smallCaps w:val="0"/>
+          <w:strike w:val="0"/>
+          <w:dstrike w:val="0"/>
+          <w:outline w:val="0"/>
+          <w:shadow w:val="0"/>
+          <w:emboss w:val="0"/>
+          <w:imprint w:val="0"/>
+          <w:noProof w:val="0"/>
+          <w:vanish w:val="0"/>
+          <w:color w:val="auto"/>
+          <w:spacing w:val="0"/>
+          <w:w w:val="100"/>
+          <w:kern w:val="0"/>
+          <w:position w:val="0"/>
+          <w:sz w:val="24"/>
+          <w:szCs w:val="24"/>
+          <w:highlight w:val="none"/>
+          <w:u w:val="none" w:color="auto"/>
+          <w:bdr w:val="none" w:sz="0" w:space="0" w:color="auto"/>
+          <w:shd w:val="clear" w:color="auto" w:fill="auto"/>
+          <w:vertAlign w:val="baseline"/>
+          <w:rtl w:val="0"/>
+          <w:cs w:val="0"/>
+          <w:lang w:val="de-DE" w:eastAsia="ja-JP" w:bidi="ar-SA"/>
+        </w:rPr>
+        <w:t>Ein Lieferdrohnenservice kostet eine Pauschalgebühr von $ 5 pro Bestellung, unabhängig von Größe, Gewicht oder Entfernung der Lieferung.</w:t>
+      </w:r>
+      <w:r>
+        <w:rPr>
+          <w:rStyle w:val="DefaultParagraphFont"/>
+          <w:rFonts w:ascii="Aptos" w:eastAsia="Aptos" w:hAnsi="Aptos" w:cs="Arial"/>
+          <w:b w:val="0"/>
+          <w:bCs w:val="0"/>
+          <w:i w:val="0"/>
+          <w:iCs w:val="0"/>
+          <w:caps w:val="0"/>
+          <w:smallCaps w:val="0"/>
+          <w:strike w:val="0"/>
+          <w:dstrike w:val="0"/>
+          <w:outline w:val="0"/>
+          <w:shadow w:val="0"/>
+          <w:emboss w:val="0"/>
+          <w:imprint w:val="0"/>
+          <w:noProof w:val="0"/>
+          <w:vanish w:val="0"/>
+          <w:color w:val="auto"/>
+          <w:spacing w:val="0"/>
+          <w:w w:val="100"/>
+          <w:kern w:val="0"/>
+          <w:position w:val="0"/>
+          <w:sz w:val="24"/>
+          <w:szCs w:val="24"/>
+          <w:highlight w:val="none"/>
+          <w:u w:val="none" w:color="auto"/>
+          <w:bdr w:val="none" w:sz="0" w:space="0" w:color="auto"/>
+          <w:shd w:val="clear" w:color="auto" w:fill="auto"/>
+          <w:vertAlign w:val="baseline"/>
+          <w:rtl w:val="0"/>
+          <w:cs w:val="0"/>
+          <w:lang w:val="de-DE" w:eastAsia="ja-JP" w:bidi="ar-SA"/>
+        </w:rPr>
+        <w:t xml:space="preserve"> </w:t>
+      </w:r>
+      <w:r>
+        <w:rPr>
+          <w:rStyle w:val="DefaultParagraphFont"/>
+          <w:rFonts w:ascii="Aptos" w:eastAsia="Aptos" w:hAnsi="Aptos" w:cs="Arial"/>
+          <w:b w:val="0"/>
+          <w:bCs w:val="0"/>
+          <w:i w:val="0"/>
+          <w:iCs w:val="0"/>
+          <w:caps w:val="0"/>
+          <w:smallCaps w:val="0"/>
+          <w:strike w:val="0"/>
+          <w:dstrike w:val="0"/>
+          <w:outline w:val="0"/>
+          <w:shadow w:val="0"/>
+          <w:emboss w:val="0"/>
+          <w:imprint w:val="0"/>
+          <w:noProof w:val="0"/>
+          <w:vanish w:val="0"/>
+          <w:color w:val="auto"/>
+          <w:spacing w:val="0"/>
+          <w:w w:val="100"/>
+          <w:kern w:val="0"/>
+          <w:position w:val="0"/>
+          <w:sz w:val="24"/>
+          <w:szCs w:val="24"/>
+          <w:highlight w:val="none"/>
+          <w:u w:val="none" w:color="auto"/>
+          <w:bdr w:val="none" w:sz="0" w:space="0" w:color="auto"/>
+          <w:shd w:val="clear" w:color="auto" w:fill="auto"/>
+          <w:vertAlign w:val="baseline"/>
+          <w:rtl w:val="0"/>
+          <w:cs w:val="0"/>
+          <w:lang w:val="de-DE" w:eastAsia="ja-JP" w:bidi="ar-SA"/>
+        </w:rPr>
+        <w:t>Sie können für den Lieferdrohnendienst bezahlen, indem Sie Ihre Kreditkarte, Debitkarte oder digitale Brieftasche verwenden.</w:t>
+      </w:r>
+      <w:r>
+        <w:rPr>
+          <w:rStyle w:val="DefaultParagraphFont"/>
+          <w:rFonts w:ascii="Aptos" w:eastAsia="Aptos" w:hAnsi="Aptos" w:cs="Arial"/>
+          <w:b w:val="0"/>
+          <w:bCs w:val="0"/>
+          <w:i w:val="0"/>
+          <w:iCs w:val="0"/>
+          <w:caps w:val="0"/>
+          <w:smallCaps w:val="0"/>
+          <w:strike w:val="0"/>
+          <w:dstrike w:val="0"/>
+          <w:outline w:val="0"/>
+          <w:shadow w:val="0"/>
+          <w:emboss w:val="0"/>
+          <w:imprint w:val="0"/>
+          <w:noProof w:val="0"/>
+          <w:vanish w:val="0"/>
+          <w:color w:val="auto"/>
+          <w:spacing w:val="0"/>
+          <w:w w:val="100"/>
+          <w:kern w:val="0"/>
+          <w:position w:val="0"/>
+          <w:sz w:val="24"/>
+          <w:szCs w:val="24"/>
+          <w:highlight w:val="none"/>
+          <w:u w:val="none" w:color="auto"/>
+          <w:bdr w:val="none" w:sz="0" w:space="0" w:color="auto"/>
+          <w:shd w:val="clear" w:color="auto" w:fill="auto"/>
+          <w:vertAlign w:val="baseline"/>
+          <w:rtl w:val="0"/>
+          <w:cs w:val="0"/>
+          <w:lang w:val="de-DE" w:eastAsia="ja-JP" w:bidi="ar-SA"/>
+        </w:rPr>
+        <w:t xml:space="preserve"> </w:t>
+      </w:r>
+      <w:r>
+        <w:rPr>
+          <w:rStyle w:val="DefaultParagraphFont"/>
+          <w:rFonts w:ascii="Aptos" w:eastAsia="Aptos" w:hAnsi="Aptos" w:cs="Arial"/>
+          <w:b w:val="0"/>
+          <w:bCs w:val="0"/>
+          <w:i w:val="0"/>
+          <w:iCs w:val="0"/>
+          <w:caps w:val="0"/>
+          <w:smallCaps w:val="0"/>
+          <w:strike w:val="0"/>
+          <w:dstrike w:val="0"/>
+          <w:outline w:val="0"/>
+          <w:shadow w:val="0"/>
+          <w:emboss w:val="0"/>
+          <w:imprint w:val="0"/>
+          <w:noProof w:val="0"/>
+          <w:vanish w:val="0"/>
+          <w:color w:val="auto"/>
+          <w:spacing w:val="0"/>
+          <w:w w:val="100"/>
+          <w:kern w:val="0"/>
+          <w:position w:val="0"/>
+          <w:sz w:val="24"/>
+          <w:szCs w:val="24"/>
+          <w:highlight w:val="none"/>
+          <w:u w:val="none" w:color="auto"/>
+          <w:bdr w:val="none" w:sz="0" w:space="0" w:color="auto"/>
+          <w:shd w:val="clear" w:color="auto" w:fill="auto"/>
+          <w:vertAlign w:val="baseline"/>
+          <w:rtl w:val="0"/>
+          <w:cs w:val="0"/>
+          <w:lang w:val="de-DE" w:eastAsia="ja-JP" w:bidi="ar-SA"/>
+        </w:rPr>
+        <w:t>Sie können auch Coupons oder Gutscheine verwenden, um Rabatte oder eine kostenlose Lieferung zu erhalten.</w:t>
       </w:r>
     </w:p>
     <w:p>
-      <w:r>
-        <w:t>How can I contact the delivery drone service provider?</w:t>
+      <w:pPr>
+        <w:bidi w:val="0"/>
+      </w:pPr>
+      <w:r>
+        <w:rPr>
+          <w:rStyle w:val="DefaultParagraphFont"/>
+          <w:rFonts w:ascii="Aptos" w:eastAsia="Aptos" w:hAnsi="Aptos" w:cs="Arial"/>
+          <w:b w:val="0"/>
+          <w:bCs w:val="0"/>
+          <w:i w:val="0"/>
+          <w:iCs w:val="0"/>
+          <w:caps w:val="0"/>
+          <w:smallCaps w:val="0"/>
+          <w:strike w:val="0"/>
+          <w:dstrike w:val="0"/>
+          <w:outline w:val="0"/>
+          <w:shadow w:val="0"/>
+          <w:emboss w:val="0"/>
+          <w:imprint w:val="0"/>
+          <w:noProof w:val="0"/>
+          <w:vanish w:val="0"/>
+          <w:color w:val="auto"/>
+          <w:spacing w:val="0"/>
+          <w:w w:val="100"/>
+          <w:kern w:val="0"/>
+          <w:position w:val="0"/>
+          <w:sz w:val="24"/>
+          <w:szCs w:val="24"/>
+          <w:highlight w:val="none"/>
+          <w:u w:val="none" w:color="auto"/>
+          <w:bdr w:val="none" w:sz="0" w:space="0" w:color="auto"/>
+          <w:shd w:val="clear" w:color="auto" w:fill="auto"/>
+          <w:vertAlign w:val="baseline"/>
+          <w:rtl w:val="0"/>
+          <w:cs w:val="0"/>
+          <w:lang w:val="de-DE" w:eastAsia="ja-JP" w:bidi="ar-SA"/>
+        </w:rPr>
+        <w:t>Wie kann ich mich an den Lieferdrohnen-Dienstanbieter wenden?</w:t>
       </w:r>
     </w:p>
     <w:p>
-      <w:r>
-        <w:t>You can contact the delivery drone service provider by calling our toll-free number, emailing us, or chatting with us online. You can also follow us on social media and subscribe to our newsletter. We are happy to answer your questions, address your concerns, and hear your suggestions.</w:t>
+      <w:pPr>
+        <w:bidi w:val="0"/>
+      </w:pPr>
+      <w:r>
+        <w:rPr>
+          <w:rStyle w:val="DefaultParagraphFont"/>
+          <w:rFonts w:ascii="Aptos" w:eastAsia="Aptos" w:hAnsi="Aptos" w:cs="Arial"/>
+          <w:b w:val="0"/>
+          <w:bCs w:val="0"/>
+          <w:i w:val="0"/>
+          <w:iCs w:val="0"/>
+          <w:caps w:val="0"/>
+          <w:smallCaps w:val="0"/>
+          <w:strike w:val="0"/>
+          <w:dstrike w:val="0"/>
+          <w:outline w:val="0"/>
+          <w:shadow w:val="0"/>
+          <w:emboss w:val="0"/>
+          <w:imprint w:val="0"/>
+          <w:noProof w:val="0"/>
+          <w:vanish w:val="0"/>
+          <w:color w:val="auto"/>
+          <w:spacing w:val="0"/>
+          <w:w w:val="100"/>
+          <w:kern w:val="0"/>
+          <w:position w:val="0"/>
+          <w:sz w:val="24"/>
+          <w:szCs w:val="24"/>
+          <w:highlight w:val="none"/>
+          <w:u w:val="none" w:color="auto"/>
+          <w:bdr w:val="none" w:sz="0" w:space="0" w:color="auto"/>
+          <w:shd w:val="clear" w:color="auto" w:fill="auto"/>
+          <w:vertAlign w:val="baseline"/>
+          <w:rtl w:val="0"/>
+          <w:cs w:val="0"/>
+          <w:lang w:val="de-DE" w:eastAsia="ja-JP" w:bidi="ar-SA"/>
+        </w:rPr>
+        <w:t>Sie können den Anbieter von Lieferdrohnen kontaktieren, indem Sie unsere gebührenfreie Nummer anrufen, uns eine E-Mail schicken oder online mit uns chatten.</w:t>
+      </w:r>
+      <w:r>
+        <w:rPr>
+          <w:rStyle w:val="DefaultParagraphFont"/>
+          <w:rFonts w:ascii="Aptos" w:eastAsia="Aptos" w:hAnsi="Aptos" w:cs="Arial"/>
+          <w:b w:val="0"/>
+          <w:bCs w:val="0"/>
+          <w:i w:val="0"/>
+          <w:iCs w:val="0"/>
+          <w:caps w:val="0"/>
+          <w:smallCaps w:val="0"/>
+          <w:strike w:val="0"/>
+          <w:dstrike w:val="0"/>
+          <w:outline w:val="0"/>
+          <w:shadow w:val="0"/>
+          <w:emboss w:val="0"/>
+          <w:imprint w:val="0"/>
+          <w:noProof w:val="0"/>
+          <w:vanish w:val="0"/>
+          <w:color w:val="auto"/>
+          <w:spacing w:val="0"/>
+          <w:w w:val="100"/>
+          <w:kern w:val="0"/>
+          <w:position w:val="0"/>
+          <w:sz w:val="24"/>
+          <w:szCs w:val="24"/>
+          <w:highlight w:val="none"/>
+          <w:u w:val="none" w:color="auto"/>
+          <w:bdr w:val="none" w:sz="0" w:space="0" w:color="auto"/>
+          <w:shd w:val="clear" w:color="auto" w:fill="auto"/>
+          <w:vertAlign w:val="baseline"/>
+          <w:rtl w:val="0"/>
+          <w:cs w:val="0"/>
+          <w:lang w:val="de-DE" w:eastAsia="ja-JP" w:bidi="ar-SA"/>
+        </w:rPr>
+        <w:t xml:space="preserve"> </w:t>
+      </w:r>
+      <w:r>
+        <w:rPr>
+          <w:rStyle w:val="DefaultParagraphFont"/>
+          <w:rFonts w:ascii="Aptos" w:eastAsia="Aptos" w:hAnsi="Aptos" w:cs="Arial"/>
+          <w:b w:val="0"/>
+          <w:bCs w:val="0"/>
+          <w:i w:val="0"/>
+          <w:iCs w:val="0"/>
+          <w:caps w:val="0"/>
+          <w:smallCaps w:val="0"/>
+          <w:strike w:val="0"/>
+          <w:dstrike w:val="0"/>
+          <w:outline w:val="0"/>
+          <w:shadow w:val="0"/>
+          <w:emboss w:val="0"/>
+          <w:imprint w:val="0"/>
+          <w:noProof w:val="0"/>
+          <w:vanish w:val="0"/>
+          <w:color w:val="auto"/>
+          <w:spacing w:val="0"/>
+          <w:w w:val="100"/>
+          <w:kern w:val="0"/>
+          <w:position w:val="0"/>
+          <w:sz w:val="24"/>
+          <w:szCs w:val="24"/>
+          <w:highlight w:val="none"/>
+          <w:u w:val="none" w:color="auto"/>
+          <w:bdr w:val="none" w:sz="0" w:space="0" w:color="auto"/>
+          <w:shd w:val="clear" w:color="auto" w:fill="auto"/>
+          <w:vertAlign w:val="baseline"/>
+          <w:rtl w:val="0"/>
+          <w:cs w:val="0"/>
+          <w:lang w:val="de-DE" w:eastAsia="ja-JP" w:bidi="ar-SA"/>
+        </w:rPr>
+        <w:t>Sie können uns auch auf Social Media folgen und unseren Newsletter abonnieren.</w:t>
+      </w:r>
+      <w:r>
+        <w:rPr>
+          <w:rStyle w:val="DefaultParagraphFont"/>
+          <w:rFonts w:ascii="Aptos" w:eastAsia="Aptos" w:hAnsi="Aptos" w:cs="Arial"/>
+          <w:b w:val="0"/>
+          <w:bCs w:val="0"/>
+          <w:i w:val="0"/>
+          <w:iCs w:val="0"/>
+          <w:caps w:val="0"/>
+          <w:smallCaps w:val="0"/>
+          <w:strike w:val="0"/>
+          <w:dstrike w:val="0"/>
+          <w:outline w:val="0"/>
+          <w:shadow w:val="0"/>
+          <w:emboss w:val="0"/>
+          <w:imprint w:val="0"/>
+          <w:noProof w:val="0"/>
+          <w:vanish w:val="0"/>
+          <w:color w:val="auto"/>
+          <w:spacing w:val="0"/>
+          <w:w w:val="100"/>
+          <w:kern w:val="0"/>
+          <w:position w:val="0"/>
+          <w:sz w:val="24"/>
+          <w:szCs w:val="24"/>
+          <w:highlight w:val="none"/>
+          <w:u w:val="none" w:color="auto"/>
+          <w:bdr w:val="none" w:sz="0" w:space="0" w:color="auto"/>
+          <w:shd w:val="clear" w:color="auto" w:fill="auto"/>
+          <w:vertAlign w:val="baseline"/>
+          <w:rtl w:val="0"/>
+          <w:cs w:val="0"/>
+          <w:lang w:val="de-DE" w:eastAsia="ja-JP" w:bidi="ar-SA"/>
+        </w:rPr>
+        <w:t xml:space="preserve"> </w:t>
+      </w:r>
+      <w:r>
+        <w:rPr>
+          <w:rStyle w:val="DefaultParagraphFont"/>
+          <w:rFonts w:ascii="Aptos" w:eastAsia="Aptos" w:hAnsi="Aptos" w:cs="Arial"/>
+          <w:b w:val="0"/>
+          <w:bCs w:val="0"/>
+          <w:i w:val="0"/>
+          <w:iCs w:val="0"/>
+          <w:caps w:val="0"/>
+          <w:smallCaps w:val="0"/>
+          <w:strike w:val="0"/>
+          <w:dstrike w:val="0"/>
+          <w:outline w:val="0"/>
+          <w:shadow w:val="0"/>
+          <w:emboss w:val="0"/>
+          <w:imprint w:val="0"/>
+          <w:noProof w:val="0"/>
+          <w:vanish w:val="0"/>
+          <w:color w:val="auto"/>
+          <w:spacing w:val="0"/>
+          <w:w w:val="100"/>
+          <w:kern w:val="0"/>
+          <w:position w:val="0"/>
+          <w:sz w:val="24"/>
+          <w:szCs w:val="24"/>
+          <w:highlight w:val="none"/>
+          <w:u w:val="none" w:color="auto"/>
+          <w:bdr w:val="none" w:sz="0" w:space="0" w:color="auto"/>
+          <w:shd w:val="clear" w:color="auto" w:fill="auto"/>
+          <w:vertAlign w:val="baseline"/>
+          <w:rtl w:val="0"/>
+          <w:cs w:val="0"/>
+          <w:lang w:val="de-DE" w:eastAsia="ja-JP" w:bidi="ar-SA"/>
+        </w:rPr>
+        <w:t>Wir freuen uns darauf, Ihre Fragen zu beantworten, auf Ihre Bedenken einzugehen und Ihre Vorschläge entgegenzunehmen.</w:t>
       </w:r>
     </w:p>
     <w:p/>
@@ -129,12 +2091,12 @@
 </file>
 
 <file path=word/numbering.xml><?xml version="1.0" encoding="utf-8"?>
-<w:numbering xmlns:wpc="http://schemas.microsoft.com/office/word/2010/wordprocessingCanvas" xmlns:cx="http://schemas.microsoft.com/office/drawing/2014/chartex" xmlns:cx1="http://schemas.microsoft.com/office/drawing/2015/9/8/chartex" xmlns:cx2="http://schemas.microsoft.com/office/drawing/2015/10/21/chartex" xmlns:cx3="http://schemas.microsoft.com/office/drawing/2016/5/9/chartex" xmlns:cx4="http://schemas.microsoft.com/office/drawing/2016/5/10/chartex" xmlns:cx5="http://schemas.microsoft.com/office/drawing/2016/5/11/chartex" xmlns:cx6="http://schemas.microsoft.com/office/drawing/2016/5/12/chartex" xmlns:cx7="http://schemas.microsoft.com/office/drawing/2016/5/13/chartex" xmlns:cx8="http://schemas.microsoft.com/office/drawing/2016/5/14/chartex" xmlns:mc="http://schemas.openxmlformats.org/markup-compatibility/2006" xmlns:aink="http://schemas.microsoft.com/office/drawing/2016/ink" xmlns:am3d="http://schemas.microsoft.com/office/drawing/2017/model3d" xmlns:o="urn:schemas-microsoft-com:office:office" xmlns:oel="http://schemas.microsoft.com/office/2019/extlst" xmlns:r="http://schemas.openxmlformats.org/officeDocument/2006/relationships" xmlns:m="http://schemas.openxmlformats.org/officeDocument/2006/math" xmlns:v="urn:schemas-microsoft-com:vml" xmlns:wp14="http://schemas.microsoft.com/office/word/2010/wordprocessingDrawing" xmlns:wp="http://schemas.openxmlformats.org/drawingml/2006/wordprocessingDrawing" xmlns:w10="urn:schemas-microsoft-com:office:word" xmlns:w="http://schemas.openxmlformats.org/wordprocessingml/2006/main" xmlns:w14="http://schemas.microsoft.com/office/word/2010/wordml" xmlns:w15="http://schemas.microsoft.com/office/word/2012/wordml" xmlns:w16cex="http://schemas.microsoft.com/office/word/2018/wordml/cex" xmlns:w16cid="http://schemas.microsoft.com/office/word/2016/wordml/cid" xmlns:w16="http://schemas.microsoft.com/office/word/2018/wordml" xmlns:w16du="http://schemas.microsoft.com/office/word/2023/wordml/word16du" xmlns:w16sdtdh="http://schemas.microsoft.com/office/word/2020/wordml/sdtdatahash" xmlns:w16sdtfl="http://schemas.microsoft.com/office/word/2024/wordml/sdtformatlock" xmlns:w16se="http://schemas.microsoft.com/office/word/2015/wordml/symex" xmlns:wpg="http://schemas.microsoft.com/office/word/2010/wordprocessingGroup" xmlns:wpi="http://schemas.microsoft.com/office/word/2010/wordprocessingInk" xmlns:wne="http://schemas.microsoft.com/office/word/2006/wordml" xmlns:wps="http://schemas.microsoft.com/office/word/2010/wordprocessingShape" mc:Ignorable="w14 w15 w16se w16cid w16 w16cex w16sdtdh w16sdtfl w16du wp14">
-  <w:abstractNum w:abstractNumId="0" w15:restartNumberingAfterBreak="0">
+<w:numbering xmlns:wpc="http://schemas.microsoft.com/office/word/2010/wordprocessingCanvas" xmlns:cx="http://schemas.microsoft.com/office/drawing/2014/chartex" xmlns:cx1="http://schemas.microsoft.com/office/drawing/2015/9/8/chartex" xmlns:cx2="http://schemas.microsoft.com/office/drawing/2015/10/21/chartex" xmlns:cx3="http://schemas.microsoft.com/office/drawing/2016/5/9/chartex" xmlns:cx4="http://schemas.microsoft.com/office/drawing/2016/5/10/chartex" xmlns:cx5="http://schemas.microsoft.com/office/drawing/2016/5/11/chartex" xmlns:mc="http://schemas.openxmlformats.org/markup-compatibility/2006" xmlns:o="urn:schemas-microsoft-com:office:office" xmlns:r="http://schemas.openxmlformats.org/officeDocument/2006/relationships" xmlns:m="http://schemas.openxmlformats.org/officeDocument/2006/math" xmlns:v="urn:schemas-microsoft-com:vml" xmlns:wp14="http://schemas.microsoft.com/office/word/2010/wordprocessingDrawing" xmlns:wp="http://schemas.openxmlformats.org/drawingml/2006/wordprocessingDrawing" xmlns:w10="urn:schemas-microsoft-com:office:word" xmlns:w="http://schemas.openxmlformats.org/wordprocessingml/2006/main" xmlns:w14="http://schemas.microsoft.com/office/word/2010/wordml" xmlns:w15="http://schemas.microsoft.com/office/word/2012/wordml" xmlns:wne="http://schemas.microsoft.com/office/word/2006/wordml" xmlns:w16cid="http://schemas.microsoft.com/office/word/2016/wordml/cid" xmlns:w16se="http://schemas.microsoft.com/office/word/2015/wordml/symex" xmlns:wpg="http://schemas.microsoft.com/office/word/2010/wordprocessingGroup" xmlns:wpi="http://schemas.microsoft.com/office/word/2010/wordprocessingInk" xmlns:wps="http://schemas.microsoft.com/office/word/2010/wordprocessingShape" mc:Ignorable="w14 w15 wp14 w16se w16cid">
+  <w:abstractNum w:abstractNumId="0">
     <w:nsid w:val="04AD1922"/>
     <w:multiLevelType w:val="hybridMultilevel"/>
     <w:tmpl w:val="44609672"/>
-    <w:lvl w:ilvl="0" w:tplc="225A3194">
+    <w:lvl w:ilvl="0">
       <w:start w:val="1"/>
       <w:numFmt w:val="bullet"/>
       <w:lvlText w:val=""/>
@@ -146,7 +2108,7 @@
         <w:rFonts w:ascii="Symbol" w:hAnsi="Symbol" w:hint="default"/>
       </w:rPr>
     </w:lvl>
-    <w:lvl w:ilvl="1" w:tplc="69D6CA74">
+    <w:lvl w:ilvl="1">
       <w:start w:val="1"/>
       <w:numFmt w:val="bullet"/>
       <w:lvlText w:val="o"/>
@@ -158,7 +2120,7 @@
         <w:rFonts w:ascii="Courier New" w:hAnsi="Courier New" w:hint="default"/>
       </w:rPr>
     </w:lvl>
-    <w:lvl w:ilvl="2" w:tplc="7116C3E8">
+    <w:lvl w:ilvl="2">
       <w:start w:val="1"/>
       <w:numFmt w:val="bullet"/>
       <w:lvlText w:val=""/>
@@ -170,7 +2132,7 @@
         <w:rFonts w:ascii="Wingdings" w:hAnsi="Wingdings" w:hint="default"/>
       </w:rPr>
     </w:lvl>
-    <w:lvl w:ilvl="3" w:tplc="37B80D64">
+    <w:lvl w:ilvl="3">
       <w:start w:val="1"/>
       <w:numFmt w:val="bullet"/>
       <w:lvlText w:val=""/>
@@ -182,7 +2144,7 @@
         <w:rFonts w:ascii="Symbol" w:hAnsi="Symbol" w:hint="default"/>
       </w:rPr>
     </w:lvl>
-    <w:lvl w:ilvl="4" w:tplc="1D244D6C">
+    <w:lvl w:ilvl="4">
       <w:start w:val="1"/>
       <w:numFmt w:val="bullet"/>
       <w:lvlText w:val="o"/>
@@ -194,7 +2156,7 @@
         <w:rFonts w:ascii="Courier New" w:hAnsi="Courier New" w:hint="default"/>
       </w:rPr>
     </w:lvl>
-    <w:lvl w:ilvl="5" w:tplc="7F14B61C">
+    <w:lvl w:ilvl="5">
       <w:start w:val="1"/>
       <w:numFmt w:val="bullet"/>
       <w:lvlText w:val=""/>
@@ -206,7 +2168,7 @@
         <w:rFonts w:ascii="Wingdings" w:hAnsi="Wingdings" w:hint="default"/>
       </w:rPr>
     </w:lvl>
-    <w:lvl w:ilvl="6" w:tplc="C810BA0E">
+    <w:lvl w:ilvl="6">
       <w:start w:val="1"/>
       <w:numFmt w:val="bullet"/>
       <w:lvlText w:val=""/>
@@ -218,7 +2180,7 @@
         <w:rFonts w:ascii="Symbol" w:hAnsi="Symbol" w:hint="default"/>
       </w:rPr>
     </w:lvl>
-    <w:lvl w:ilvl="7" w:tplc="3578A002">
+    <w:lvl w:ilvl="7">
       <w:start w:val="1"/>
       <w:numFmt w:val="bullet"/>
       <w:lvlText w:val="o"/>
@@ -230,7 +2192,7 @@
         <w:rFonts w:ascii="Courier New" w:hAnsi="Courier New" w:hint="default"/>
       </w:rPr>
     </w:lvl>
-    <w:lvl w:ilvl="8" w:tplc="F3D6E680">
+    <w:lvl w:ilvl="8">
       <w:start w:val="1"/>
       <w:numFmt w:val="bullet"/>
       <w:lvlText w:val=""/>
@@ -250,7 +2212,7 @@
 </file>
 
 <file path=word/styles.xml><?xml version="1.0" encoding="utf-8"?>
-<w:styles xmlns:mc="http://schemas.openxmlformats.org/markup-compatibility/2006" xmlns:r="http://schemas.openxmlformats.org/officeDocument/2006/relationships" xmlns:w="http://schemas.openxmlformats.org/wordprocessingml/2006/main" xmlns:w14="http://schemas.microsoft.com/office/word/2010/wordml" xmlns:w15="http://schemas.microsoft.com/office/word/2012/wordml" xmlns:w16cex="http://schemas.microsoft.com/office/word/2018/wordml/cex" xmlns:w16cid="http://schemas.microsoft.com/office/word/2016/wordml/cid" xmlns:w16="http://schemas.microsoft.com/office/word/2018/wordml" xmlns:w16du="http://schemas.microsoft.com/office/word/2023/wordml/word16du" xmlns:w16sdtdh="http://schemas.microsoft.com/office/word/2020/wordml/sdtdatahash" xmlns:w16sdtfl="http://schemas.microsoft.com/office/word/2024/wordml/sdtformatlock" xmlns:w16se="http://schemas.microsoft.com/office/word/2015/wordml/symex" mc:Ignorable="w14 w15 w16se w16cid w16 w16cex w16sdtdh w16sdtfl w16du">
+<w:styles xmlns:mc="http://schemas.openxmlformats.org/markup-compatibility/2006" xmlns:r="http://schemas.openxmlformats.org/officeDocument/2006/relationships" xmlns:w="http://schemas.openxmlformats.org/wordprocessingml/2006/main" xmlns:w14="http://schemas.microsoft.com/office/word/2010/wordml" xmlns:w15="http://schemas.microsoft.com/office/word/2012/wordml" xmlns:w16cid="http://schemas.microsoft.com/office/word/2016/wordml/cid" xmlns:w16se="http://schemas.microsoft.com/office/word/2015/wordml/symex" mc:Ignorable="w14 w15 w16se w16cid">
   <w:docDefaults>
     <w:rPrDefault>
       <w:rPr>
@@ -638,11 +2600,11 @@
     <w:lsdException w:name="List Table 5 Dark Accent 6" w:uiPriority="50"/>
     <w:lsdException w:name="List Table 6 Colorful Accent 6" w:uiPriority="51"/>
     <w:lsdException w:name="List Table 7 Colorful Accent 6" w:uiPriority="52"/>
+    <w:lsdException w:name="Smart Link" w:semiHidden="1" w:unhideWhenUsed="1"/>
     <w:lsdException w:name="Mention" w:semiHidden="1" w:unhideWhenUsed="1"/>
     <w:lsdException w:name="Smart Hyperlink" w:semiHidden="1" w:unhideWhenUsed="1"/>
     <w:lsdException w:name="Hashtag" w:semiHidden="1" w:unhideWhenUsed="1"/>
     <w:lsdException w:name="Unresolved Mention" w:semiHidden="1" w:unhideWhenUsed="1"/>
-    <w:lsdException w:name="Smart Link" w:semiHidden="1" w:unhideWhenUsed="1"/>
   </w:latentStyles>
   <w:style w:type="paragraph" w:default="1" w:styleId="Normal">
     <w:name w:val="Normal"/>
